--- a/Manual.docx
+++ b/Manual.docx
@@ -1449,7 +1449,25 @@
           <w:szCs w:val="21"/>
           <w:lang w:val="en"/>
         </w:rPr>
-        <w:t>To play this game, you need Solarus</w:t>
+        <w:t>To play this game, you need</w:t>
+      </w:r>
+      <w:r>
+        <w:rPr>
+          <w:rFonts w:ascii="Cambria" w:hAnsi="Cambria" w:cs="Cambria"/>
+          <w:sz w:val="21"/>
+          <w:szCs w:val="21"/>
+          <w:lang w:val="en"/>
+        </w:rPr>
+        <w:t xml:space="preserve"> at least</w:t>
+      </w:r>
+      <w:r>
+        <w:rPr>
+          <w:rFonts w:ascii="Cambria" w:hAnsi="Cambria" w:cs="Cambria"/>
+          <w:sz w:val="21"/>
+          <w:szCs w:val="21"/>
+          <w:lang w:val="en"/>
+        </w:rPr>
+        <w:t xml:space="preserve"> Solarus</w:t>
       </w:r>
       <w:r>
         <w:rPr>
@@ -1677,6 +1695,34 @@
       <w:pPr>
         <w:pStyle w:val="ListParagraph"/>
         <w:numPr>
+          <w:ilvl w:val="1"/>
+          <w:numId w:val="14"/>
+        </w:numPr>
+        <w:autoSpaceDE w:val="0"/>
+        <w:autoSpaceDN w:val="0"/>
+        <w:adjustRightInd w:val="0"/>
+        <w:spacing w:after="200" w:line="240" w:lineRule="auto"/>
+        <w:rPr>
+          <w:rFonts w:ascii="Cambria" w:hAnsi="Cambria" w:cs="Cambria"/>
+          <w:sz w:val="21"/>
+          <w:szCs w:val="21"/>
+          <w:lang w:val="en"/>
+        </w:rPr>
+      </w:pPr>
+      <w:r>
+        <w:rPr>
+          <w:rFonts w:ascii="Cambria" w:hAnsi="Cambria" w:cs="Cambria"/>
+          <w:sz w:val="21"/>
+          <w:szCs w:val="21"/>
+          <w:lang w:val="en"/>
+        </w:rPr>
+        <w:t>There are also options for other control schemes. “Half Touch” allows the player to interact with the HUD using mouse clicks or touches – ideal for an Android version where the player control would be provided by an on-screen D-Pad. “Full Touch” adds mouse/touch based player control as well and would make it possible to play on iOS. The default is “PC/Console” to play with keyboard or joypad with the controls outlined above.</w:t>
+      </w:r>
+    </w:p>
+    <w:p>
+      <w:pPr>
+        <w:pStyle w:val="ListParagraph"/>
+        <w:numPr>
           <w:ilvl w:val="0"/>
           <w:numId w:val="14"/>
         </w:numPr>
@@ -1802,13 +1848,7 @@
           <w:lang w:val="en"/>
         </w:rPr>
       </w:pPr>
-    </w:p>
-    <w:p>
-      <w:pPr>
-        <w:autoSpaceDE w:val="0"/>
-        <w:autoSpaceDN w:val="0"/>
-        <w:adjustRightInd w:val="0"/>
-        <w:spacing w:after="200" w:line="240" w:lineRule="auto"/>
+      <w:r>
         <w:rPr>
           <w:rFonts w:ascii="Cambria" w:hAnsi="Cambria" w:cs="Cambria"/>
           <w:b/>
@@ -1816,32 +1856,8 @@
           <w:szCs w:val="21"/>
           <w:lang w:val="en"/>
         </w:rPr>
-      </w:pPr>
-      <w:r>
-        <w:rPr>
-          <w:rFonts w:ascii="Cambria" w:hAnsi="Cambria" w:cs="Cambria"/>
-          <w:b/>
-          <w:sz w:val="21"/>
-          <w:szCs w:val="21"/>
-          <w:lang w:val="en"/>
-        </w:rPr>
         <w:t>Enjoy!</w:t>
       </w:r>
-    </w:p>
-    <w:p>
-      <w:pPr>
-        <w:autoSpaceDE w:val="0"/>
-        <w:autoSpaceDN w:val="0"/>
-        <w:adjustRightInd w:val="0"/>
-        <w:spacing w:after="200" w:line="240" w:lineRule="auto"/>
-        <w:rPr>
-          <w:rFonts w:ascii="Cambria" w:hAnsi="Cambria" w:cs="Cambria"/>
-          <w:b/>
-          <w:sz w:val="21"/>
-          <w:szCs w:val="21"/>
-          <w:lang w:val="en"/>
-        </w:rPr>
-      </w:pPr>
     </w:p>
     <w:p>
       <w:pPr>
@@ -5107,7 +5123,15 @@
           <w:sz w:val="21"/>
           <w:szCs w:val="21"/>
         </w:rPr>
-        <w:t>VERSION 1.0, released 3-AUG-16</w:t>
+        <w:t>VERSION 1.0, released 12-SEP</w:t>
+      </w:r>
+      <w:r>
+        <w:rPr>
+          <w:rFonts w:cs="Cambria"/>
+          <w:sz w:val="21"/>
+          <w:szCs w:val="21"/>
+        </w:rPr>
+        <w:t>-16</w:t>
       </w:r>
     </w:p>
     <w:p>
@@ -5149,6 +5173,14 @@
           <w:sz w:val="21"/>
           <w:szCs w:val="21"/>
         </w:rPr>
+        <w:t>(.1)</w:t>
+      </w:r>
+      <w:r>
+        <w:rPr>
+          <w:rFonts w:cs="Cambria"/>
+          <w:sz w:val="21"/>
+          <w:szCs w:val="21"/>
+        </w:rPr>
         <w:t xml:space="preserve"> final</w:t>
       </w:r>
       <w:r>
@@ -5334,51 +5366,6 @@
     </w:p>
     <w:p>
       <w:pPr>
-        <w:autoSpaceDE w:val="0"/>
-        <w:autoSpaceDN w:val="0"/>
-        <w:adjustRightInd w:val="0"/>
-        <w:spacing w:after="120" w:line="240" w:lineRule="auto"/>
-        <w:rPr>
-          <w:rFonts w:cs="Cambria"/>
-          <w:sz w:val="21"/>
-          <w:szCs w:val="21"/>
-        </w:rPr>
-      </w:pPr>
-      <w:r>
-        <w:rPr>
-          <w:rFonts w:cs="Cambria"/>
-          <w:sz w:val="21"/>
-          <w:szCs w:val="21"/>
-        </w:rPr>
-        <w:t>VERSION 0.9</w:t>
-      </w:r>
-      <w:r>
-        <w:rPr>
-          <w:rFonts w:cs="Cambria"/>
-          <w:sz w:val="21"/>
-          <w:szCs w:val="21"/>
-        </w:rPr>
-        <w:t>, released</w:t>
-      </w:r>
-      <w:r>
-        <w:rPr>
-          <w:rFonts w:cs="Cambria"/>
-          <w:sz w:val="21"/>
-          <w:szCs w:val="21"/>
-        </w:rPr>
-        <w:t xml:space="preserve"> 5</w:t>
-      </w:r>
-      <w:r>
-        <w:rPr>
-          <w:rFonts w:cs="Cambria"/>
-          <w:sz w:val="21"/>
-          <w:szCs w:val="21"/>
-        </w:rPr>
-        <w:t>-MAY-16</w:t>
-      </w:r>
-    </w:p>
-    <w:p>
-      <w:pPr>
         <w:pStyle w:val="ListParagraph"/>
         <w:numPr>
           <w:ilvl w:val="0"/>
@@ -5400,23 +5387,7 @@
           <w:sz w:val="21"/>
           <w:szCs w:val="21"/>
         </w:rPr>
-        <w:t>Upgrade to So</w:t>
-      </w:r>
-      <w:r>
-        <w:rPr>
-          <w:rFonts w:cs="Cambria"/>
-          <w:sz w:val="21"/>
-          <w:szCs w:val="21"/>
-        </w:rPr>
-        <w:t>larus 1.5</w:t>
-      </w:r>
-      <w:r>
-        <w:rPr>
-          <w:rFonts w:cs="Cambria"/>
-          <w:sz w:val="21"/>
-          <w:szCs w:val="21"/>
-        </w:rPr>
-        <w:t>, change scripts to new camera API</w:t>
+        <w:t>Provide some endgame changes to areas and NPCs</w:t>
       </w:r>
     </w:p>
     <w:p>
@@ -5442,40 +5413,55 @@
           <w:sz w:val="21"/>
           <w:szCs w:val="21"/>
         </w:rPr>
-        <w:t>More NPCs</w:t>
-      </w:r>
-      <w:r>
-        <w:rPr>
-          <w:rFonts w:cs="Cambria"/>
-          <w:sz w:val="21"/>
-          <w:szCs w:val="21"/>
-        </w:rPr>
-        <w:t>, music,</w:t>
-      </w:r>
-      <w:r>
-        <w:rPr>
-          <w:rFonts w:cs="Cambria"/>
-          <w:sz w:val="21"/>
-          <w:szCs w:val="21"/>
-        </w:rPr>
-        <w:t xml:space="preserve"> and house maps</w:t>
-      </w:r>
-      <w:r>
-        <w:rPr>
-          <w:rFonts w:cs="Cambria"/>
-          <w:sz w:val="21"/>
-          <w:szCs w:val="21"/>
-        </w:rPr>
-        <w:t xml:space="preserve"> in North Hyrule</w:t>
-      </w:r>
-      <w:r>
-        <w:rPr>
-          <w:rFonts w:cs="Cambria"/>
-          <w:sz w:val="21"/>
-          <w:szCs w:val="21"/>
-        </w:rPr>
-        <w:t>, including Great Fairy Palace</w:t>
-      </w:r>
+        <w:t>Update custom carried entities (metal ball) to hurt enemies and provide correct HUD updates</w:t>
+      </w:r>
+    </w:p>
+    <w:p>
+      <w:pPr>
+        <w:autoSpaceDE w:val="0"/>
+        <w:autoSpaceDN w:val="0"/>
+        <w:adjustRightInd w:val="0"/>
+        <w:spacing w:after="120" w:line="240" w:lineRule="auto"/>
+        <w:rPr>
+          <w:rFonts w:cs="Cambria"/>
+          <w:sz w:val="21"/>
+          <w:szCs w:val="21"/>
+        </w:rPr>
+      </w:pPr>
+      <w:r>
+        <w:rPr>
+          <w:rFonts w:cs="Cambria"/>
+          <w:sz w:val="21"/>
+          <w:szCs w:val="21"/>
+        </w:rPr>
+        <w:t>VERSION 0.9</w:t>
+      </w:r>
+      <w:r>
+        <w:rPr>
+          <w:rFonts w:cs="Cambria"/>
+          <w:sz w:val="21"/>
+          <w:szCs w:val="21"/>
+        </w:rPr>
+        <w:t>, released</w:t>
+      </w:r>
+      <w:r>
+        <w:rPr>
+          <w:rFonts w:cs="Cambria"/>
+          <w:sz w:val="21"/>
+          <w:szCs w:val="21"/>
+        </w:rPr>
+        <w:t xml:space="preserve"> 5</w:t>
+      </w:r>
+      <w:r>
+        <w:rPr>
+          <w:rFonts w:cs="Cambria"/>
+          <w:sz w:val="21"/>
+          <w:szCs w:val="21"/>
+        </w:rPr>
+        <w:t>-MAY-16</w:t>
+      </w:r>
+      <w:bookmarkStart w:id="0" w:name="_GoBack"/>
+      <w:bookmarkEnd w:id="0"/>
     </w:p>
     <w:p>
       <w:pPr>
@@ -5500,15 +5486,23 @@
           <w:sz w:val="21"/>
           <w:szCs w:val="21"/>
         </w:rPr>
-        <w:t>New tektite enemy script (all colors) with better jump</w:t>
-      </w:r>
-      <w:r>
-        <w:rPr>
-          <w:rFonts w:cs="Cambria"/>
-          <w:sz w:val="21"/>
-          <w:szCs w:val="21"/>
-        </w:rPr>
-        <w:t>; Improved Armos behavior</w:t>
+        <w:t>Upgrade to So</w:t>
+      </w:r>
+      <w:r>
+        <w:rPr>
+          <w:rFonts w:cs="Cambria"/>
+          <w:sz w:val="21"/>
+          <w:szCs w:val="21"/>
+        </w:rPr>
+        <w:t>larus 1.5</w:t>
+      </w:r>
+      <w:r>
+        <w:rPr>
+          <w:rFonts w:cs="Cambria"/>
+          <w:sz w:val="21"/>
+          <w:szCs w:val="21"/>
+        </w:rPr>
+        <w:t>, change scripts to new camera API</w:t>
       </w:r>
     </w:p>
     <w:p>
@@ -5534,7 +5528,39 @@
           <w:sz w:val="21"/>
           <w:szCs w:val="21"/>
         </w:rPr>
-        <w:t>Fix dungeon minimap display when there are more than 8 floors</w:t>
+        <w:t>More NPCs</w:t>
+      </w:r>
+      <w:r>
+        <w:rPr>
+          <w:rFonts w:cs="Cambria"/>
+          <w:sz w:val="21"/>
+          <w:szCs w:val="21"/>
+        </w:rPr>
+        <w:t>, music,</w:t>
+      </w:r>
+      <w:r>
+        <w:rPr>
+          <w:rFonts w:cs="Cambria"/>
+          <w:sz w:val="21"/>
+          <w:szCs w:val="21"/>
+        </w:rPr>
+        <w:t xml:space="preserve"> and house maps</w:t>
+      </w:r>
+      <w:r>
+        <w:rPr>
+          <w:rFonts w:cs="Cambria"/>
+          <w:sz w:val="21"/>
+          <w:szCs w:val="21"/>
+        </w:rPr>
+        <w:t xml:space="preserve"> in North Hyrule</w:t>
+      </w:r>
+      <w:r>
+        <w:rPr>
+          <w:rFonts w:cs="Cambria"/>
+          <w:sz w:val="21"/>
+          <w:szCs w:val="21"/>
+        </w:rPr>
+        <w:t>, including Great Fairy Palace</w:t>
       </w:r>
     </w:p>
     <w:p>
@@ -5560,7 +5586,15 @@
           <w:sz w:val="21"/>
           <w:szCs w:val="21"/>
         </w:rPr>
-        <w:t>Bug fixes from live stream playthrough (Mausoleum, Subrosian ore, Lakebed)</w:t>
+        <w:t>New tektite enemy script (all colors) with better jump</w:t>
+      </w:r>
+      <w:r>
+        <w:rPr>
+          <w:rFonts w:cs="Cambria"/>
+          <w:sz w:val="21"/>
+          <w:szCs w:val="21"/>
+        </w:rPr>
+        <w:t>; Improved Armos behavior</w:t>
       </w:r>
     </w:p>
     <w:p>
@@ -5586,15 +5620,7 @@
           <w:sz w:val="21"/>
           <w:szCs w:val="21"/>
         </w:rPr>
-        <w:t>Fix performance issues in Wind Tower</w:t>
-      </w:r>
-      <w:r>
-        <w:rPr>
-          <w:rFonts w:cs="Cambria"/>
-          <w:sz w:val="21"/>
-          <w:szCs w:val="21"/>
-        </w:rPr>
-        <w:t xml:space="preserve"> from Armos particles</w:t>
+        <w:t>Fix dungeon minimap display when there are more than 8 floors</w:t>
       </w:r>
     </w:p>
     <w:p>
@@ -5620,7 +5646,7 @@
           <w:sz w:val="21"/>
           <w:szCs w:val="21"/>
         </w:rPr>
-        <w:t>Improve hurt animations and general actions for several enemies and bosses</w:t>
+        <w:t>Bug fixes from live stream playthrough (Mausoleum, Subrosian ore, Lakebed)</w:t>
       </w:r>
     </w:p>
     <w:p>
@@ -5646,6 +5672,66 @@
           <w:sz w:val="21"/>
           <w:szCs w:val="21"/>
         </w:rPr>
+        <w:t>Fix performance issues in Wind Tower</w:t>
+      </w:r>
+      <w:r>
+        <w:rPr>
+          <w:rFonts w:cs="Cambria"/>
+          <w:sz w:val="21"/>
+          <w:szCs w:val="21"/>
+        </w:rPr>
+        <w:t xml:space="preserve"> from Armos particles</w:t>
+      </w:r>
+    </w:p>
+    <w:p>
+      <w:pPr>
+        <w:pStyle w:val="ListParagraph"/>
+        <w:numPr>
+          <w:ilvl w:val="0"/>
+          <w:numId w:val="32"/>
+        </w:numPr>
+        <w:autoSpaceDE w:val="0"/>
+        <w:autoSpaceDN w:val="0"/>
+        <w:adjustRightInd w:val="0"/>
+        <w:spacing w:after="120" w:line="240" w:lineRule="auto"/>
+        <w:rPr>
+          <w:rFonts w:cs="Cambria"/>
+          <w:sz w:val="21"/>
+          <w:szCs w:val="21"/>
+        </w:rPr>
+      </w:pPr>
+      <w:r>
+        <w:rPr>
+          <w:rFonts w:cs="Cambria"/>
+          <w:sz w:val="21"/>
+          <w:szCs w:val="21"/>
+        </w:rPr>
+        <w:t>Improve hurt animations and general actions for several enemies and bosses</w:t>
+      </w:r>
+    </w:p>
+    <w:p>
+      <w:pPr>
+        <w:pStyle w:val="ListParagraph"/>
+        <w:numPr>
+          <w:ilvl w:val="0"/>
+          <w:numId w:val="32"/>
+        </w:numPr>
+        <w:autoSpaceDE w:val="0"/>
+        <w:autoSpaceDN w:val="0"/>
+        <w:adjustRightInd w:val="0"/>
+        <w:spacing w:after="120" w:line="240" w:lineRule="auto"/>
+        <w:rPr>
+          <w:rFonts w:cs="Cambria"/>
+          <w:sz w:val="21"/>
+          <w:szCs w:val="21"/>
+        </w:rPr>
+      </w:pPr>
+      <w:r>
+        <w:rPr>
+          <w:rFonts w:cs="Cambria"/>
+          <w:sz w:val="21"/>
+          <w:szCs w:val="21"/>
+        </w:rPr>
         <w:t>Confirm that the final boss can be defeated and the game completed</w:t>
       </w:r>
     </w:p>
@@ -6474,90 +6560,6 @@
       <w:r>
         <w:rPr>
           <w:rFonts w:cs="Cambria"/>
-          <w:sz w:val="21"/>
-          <w:szCs w:val="21"/>
-          <w:lang w:val="en"/>
-        </w:rPr>
-        <w:t>New worlds maps (all LttP style, with clearer dungeons)</w:t>
-      </w:r>
-    </w:p>
-    <w:p>
-      <w:pPr>
-        <w:pStyle w:val="ListParagraph"/>
-        <w:numPr>
-          <w:ilvl w:val="0"/>
-          <w:numId w:val="30"/>
-        </w:numPr>
-        <w:autoSpaceDE w:val="0"/>
-        <w:autoSpaceDN w:val="0"/>
-        <w:adjustRightInd w:val="0"/>
-        <w:spacing w:after="120" w:line="240" w:lineRule="auto"/>
-        <w:rPr>
-          <w:rFonts w:cs="Cambria"/>
-          <w:sz w:val="21"/>
-          <w:szCs w:val="21"/>
-          <w:lang w:val="en"/>
-        </w:rPr>
-      </w:pPr>
-      <w:r>
-        <w:rPr>
-          <w:rFonts w:cs="Cambria"/>
-          <w:sz w:val="21"/>
-          <w:szCs w:val="21"/>
-          <w:lang w:val="en"/>
-        </w:rPr>
-        <w:t>Better looking quest bubbles, and better utilization (mostly in trading sequence)</w:t>
-      </w:r>
-    </w:p>
-    <w:p>
-      <w:pPr>
-        <w:pStyle w:val="ListParagraph"/>
-        <w:numPr>
-          <w:ilvl w:val="0"/>
-          <w:numId w:val="30"/>
-        </w:numPr>
-        <w:autoSpaceDE w:val="0"/>
-        <w:autoSpaceDN w:val="0"/>
-        <w:adjustRightInd w:val="0"/>
-        <w:spacing w:after="120" w:line="240" w:lineRule="auto"/>
-        <w:rPr>
-          <w:rFonts w:cs="Cambria"/>
-          <w:sz w:val="21"/>
-          <w:szCs w:val="21"/>
-          <w:lang w:val="en"/>
-        </w:rPr>
-      </w:pPr>
-      <w:r>
-        <w:rPr>
-          <w:rFonts w:cs="Cambria"/>
-          <w:sz w:val="21"/>
-          <w:szCs w:val="21"/>
-          <w:lang w:val="en"/>
-        </w:rPr>
-        <w:t>New menu-based graphical warp system</w:t>
-      </w:r>
-    </w:p>
-    <w:p>
-      <w:pPr>
-        <w:pStyle w:val="ListParagraph"/>
-        <w:numPr>
-          <w:ilvl w:val="0"/>
-          <w:numId w:val="30"/>
-        </w:numPr>
-        <w:autoSpaceDE w:val="0"/>
-        <w:autoSpaceDN w:val="0"/>
-        <w:adjustRightInd w:val="0"/>
-        <w:spacing w:after="120" w:line="240" w:lineRule="auto"/>
-        <w:rPr>
-          <w:rFonts w:cs="Cambria"/>
-          <w:sz w:val="21"/>
-          <w:szCs w:val="21"/>
-          <w:lang w:val="en"/>
-        </w:rPr>
-      </w:pPr>
-      <w:r>
-        <w:rPr>
-          <w:rFonts w:cs="Cambria"/>
           <w:b/>
           <w:noProof/>
           <w:sz w:val="21"/>
@@ -6565,17 +6567,43 @@
           <w:lang w:eastAsia="en-US"/>
         </w:rPr>
         <w:drawing>
-          <wp:anchor distT="0" distB="0" distL="114300" distR="114300" simplePos="0" relativeHeight="251679744" behindDoc="0" locked="0" layoutInCell="1" allowOverlap="1" wp14:anchorId="42499D61" wp14:editId="1D2771ED">
+          <wp:anchor distT="0" distB="0" distL="114300" distR="114300" simplePos="0" relativeHeight="251679744" behindDoc="0" locked="0" layoutInCell="1" allowOverlap="1" wp14:anchorId="4A57FA17" wp14:editId="2C221E6C">
             <wp:simplePos x="0" y="0"/>
             <wp:positionH relativeFrom="column">
-              <wp:posOffset>4126865</wp:posOffset>
+              <wp:posOffset>4053840</wp:posOffset>
             </wp:positionH>
             <wp:positionV relativeFrom="paragraph">
-              <wp:posOffset>-29845</wp:posOffset>
+              <wp:posOffset>140335</wp:posOffset>
             </wp:positionV>
-            <wp:extent cx="2542032" cy="2542032"/>
+            <wp:extent cx="2541905" cy="2541905"/>
             <wp:effectExtent l="0" t="0" r="0" b="0"/>
-            <wp:wrapSquare wrapText="bothSides"/>
+            <wp:wrapThrough wrapText="bothSides">
+              <wp:wrapPolygon edited="0">
+                <wp:start x="9389" y="2266"/>
+                <wp:lineTo x="3723" y="4694"/>
+                <wp:lineTo x="3238" y="6799"/>
+                <wp:lineTo x="3238" y="7608"/>
+                <wp:lineTo x="1943" y="8418"/>
+                <wp:lineTo x="1133" y="9389"/>
+                <wp:lineTo x="1133" y="10360"/>
+                <wp:lineTo x="1619" y="12950"/>
+                <wp:lineTo x="3076" y="15540"/>
+                <wp:lineTo x="5180" y="18454"/>
+                <wp:lineTo x="9227" y="19911"/>
+                <wp:lineTo x="10360" y="20235"/>
+                <wp:lineTo x="11332" y="20235"/>
+                <wp:lineTo x="12465" y="19911"/>
+                <wp:lineTo x="16512" y="18454"/>
+                <wp:lineTo x="18616" y="15540"/>
+                <wp:lineTo x="20073" y="12950"/>
+                <wp:lineTo x="20720" y="9551"/>
+                <wp:lineTo x="19911" y="8580"/>
+                <wp:lineTo x="18616" y="7770"/>
+                <wp:lineTo x="18130" y="4856"/>
+                <wp:lineTo x="12303" y="2266"/>
+                <wp:lineTo x="9389" y="2266"/>
+              </wp:wrapPolygon>
+            </wp:wrapThrough>
             <wp:docPr id="23" name="Picture 23"/>
             <wp:cNvGraphicFramePr>
               <a:graphicFrameLocks xmlns:a="http://schemas.openxmlformats.org/drawingml/2006/main" noChangeAspect="1"/>
@@ -6602,7 +6630,7 @@
                   <pic:spPr>
                     <a:xfrm>
                       <a:off x="0" y="0"/>
-                      <a:ext cx="2542032" cy="2542032"/>
+                      <a:ext cx="2541905" cy="2541905"/>
                     </a:xfrm>
                     <a:prstGeom prst="rect">
                       <a:avLst/>
@@ -6627,7 +6655,7 @@
           <w:szCs w:val="21"/>
           <w:lang w:val="en"/>
         </w:rPr>
-        <w:t>Show collectible item description, but only the first time (NOT like Skyward Sword!)</w:t>
+        <w:t>New worlds maps (all LttP style, with clearer dungeons)</w:t>
       </w:r>
     </w:p>
     <w:p>
@@ -6655,6 +6683,90 @@
           <w:szCs w:val="21"/>
           <w:lang w:val="en"/>
         </w:rPr>
+        <w:t>Better looking quest bubbles, and better utilization (mostly in trading sequence)</w:t>
+      </w:r>
+    </w:p>
+    <w:p>
+      <w:pPr>
+        <w:pStyle w:val="ListParagraph"/>
+        <w:numPr>
+          <w:ilvl w:val="0"/>
+          <w:numId w:val="30"/>
+        </w:numPr>
+        <w:autoSpaceDE w:val="0"/>
+        <w:autoSpaceDN w:val="0"/>
+        <w:adjustRightInd w:val="0"/>
+        <w:spacing w:after="120" w:line="240" w:lineRule="auto"/>
+        <w:rPr>
+          <w:rFonts w:cs="Cambria"/>
+          <w:sz w:val="21"/>
+          <w:szCs w:val="21"/>
+          <w:lang w:val="en"/>
+        </w:rPr>
+      </w:pPr>
+      <w:r>
+        <w:rPr>
+          <w:rFonts w:cs="Cambria"/>
+          <w:sz w:val="21"/>
+          <w:szCs w:val="21"/>
+          <w:lang w:val="en"/>
+        </w:rPr>
+        <w:t>New menu-based graphical warp system</w:t>
+      </w:r>
+    </w:p>
+    <w:p>
+      <w:pPr>
+        <w:pStyle w:val="ListParagraph"/>
+        <w:numPr>
+          <w:ilvl w:val="0"/>
+          <w:numId w:val="30"/>
+        </w:numPr>
+        <w:autoSpaceDE w:val="0"/>
+        <w:autoSpaceDN w:val="0"/>
+        <w:adjustRightInd w:val="0"/>
+        <w:spacing w:after="120" w:line="240" w:lineRule="auto"/>
+        <w:rPr>
+          <w:rFonts w:cs="Cambria"/>
+          <w:sz w:val="21"/>
+          <w:szCs w:val="21"/>
+          <w:lang w:val="en"/>
+        </w:rPr>
+      </w:pPr>
+      <w:r>
+        <w:rPr>
+          <w:rFonts w:cs="Cambria"/>
+          <w:sz w:val="21"/>
+          <w:szCs w:val="21"/>
+          <w:lang w:val="en"/>
+        </w:rPr>
+        <w:t>Show collectible item description, but only the first time (NOT like Skyward Sword!)</w:t>
+      </w:r>
+    </w:p>
+    <w:p>
+      <w:pPr>
+        <w:pStyle w:val="ListParagraph"/>
+        <w:numPr>
+          <w:ilvl w:val="0"/>
+          <w:numId w:val="30"/>
+        </w:numPr>
+        <w:autoSpaceDE w:val="0"/>
+        <w:autoSpaceDN w:val="0"/>
+        <w:adjustRightInd w:val="0"/>
+        <w:spacing w:after="120" w:line="240" w:lineRule="auto"/>
+        <w:rPr>
+          <w:rFonts w:cs="Cambria"/>
+          <w:sz w:val="21"/>
+          <w:szCs w:val="21"/>
+          <w:lang w:val="en"/>
+        </w:rPr>
+      </w:pPr>
+      <w:r>
+        <w:rPr>
+          <w:rFonts w:cs="Cambria"/>
+          <w:sz w:val="21"/>
+          <w:szCs w:val="21"/>
+          <w:lang w:val="en"/>
+        </w:rPr>
         <w:t>Show hearts and completion percentage for save games</w:t>
       </w:r>
     </w:p>
@@ -6671,8 +6783,6 @@
           <w:lang w:val="en"/>
         </w:rPr>
       </w:pPr>
-      <w:bookmarkStart w:id="0" w:name="_GoBack"/>
-      <w:bookmarkEnd w:id="0"/>
     </w:p>
     <w:p>
       <w:pPr>
@@ -13593,7 +13703,7 @@
         <w:rFonts w:ascii="Symbol" w:hAnsi="Symbol" w:hint="default"/>
       </w:rPr>
     </w:lvl>
-    <w:lvl w:ilvl="1" w:tplc="04090003" w:tentative="1">
+    <w:lvl w:ilvl="1" w:tplc="04090003">
       <w:start w:val="1"/>
       <w:numFmt w:val="bullet"/>
       <w:lvlText w:val="o"/>
@@ -15575,7 +15685,7 @@
 </file>
 
 <file path=customXml/itemProps2.xml><?xml version="1.0" encoding="utf-8"?>
-<ds:datastoreItem xmlns:ds="http://schemas.openxmlformats.org/officeDocument/2006/customXml" ds:itemID="{88EAF534-C3AB-4519-9AA5-DCF0F14CAA91}">
+<ds:datastoreItem xmlns:ds="http://schemas.openxmlformats.org/officeDocument/2006/customXml" ds:itemID="{B5FC3BE5-78C8-4514-A789-1C2BEEE2E9A0}">
   <ds:schemaRefs>
     <ds:schemaRef ds:uri="http://schemas.openxmlformats.org/officeDocument/2006/bibliography"/>
   </ds:schemaRefs>

--- a/Manual.docx
+++ b/Manual.docx
@@ -5123,7 +5123,15 @@
           <w:sz w:val="21"/>
           <w:szCs w:val="21"/>
         </w:rPr>
-        <w:t>VERSION 1.0, released 12-SEP</w:t>
+        <w:t>VERSION 1.0, released 5</w:t>
+      </w:r>
+      <w:r>
+        <w:rPr>
+          <w:rFonts w:cs="Cambria"/>
+          <w:sz w:val="21"/>
+          <w:szCs w:val="21"/>
+        </w:rPr>
+        <w:t>-SEP</w:t>
       </w:r>
       <w:r>
         <w:rPr>
@@ -5283,7 +5291,17 @@
           <w:sz w:val="21"/>
           <w:szCs w:val="21"/>
         </w:rPr>
-        <w:t>Implemented a fourth tunic (purple) and created a menu to switch tunics on demand</w:t>
+        <w:t>Implemented a fourth</w:t>
+      </w:r>
+      <w:bookmarkStart w:id="0" w:name="_GoBack"/>
+      <w:bookmarkEnd w:id="0"/>
+      <w:r>
+        <w:rPr>
+          <w:rFonts w:cs="Cambria"/>
+          <w:sz w:val="21"/>
+          <w:szCs w:val="21"/>
+        </w:rPr>
+        <w:t xml:space="preserve"> tunic (purple) and created a menu to switch tunics on demand</w:t>
       </w:r>
     </w:p>
     <w:p>
@@ -5460,8 +5478,6 @@
         </w:rPr>
         <w:t>-MAY-16</w:t>
       </w:r>
-      <w:bookmarkStart w:id="0" w:name="_GoBack"/>
-      <w:bookmarkEnd w:id="0"/>
     </w:p>
     <w:p>
       <w:pPr>
@@ -15685,7 +15701,7 @@
 </file>
 
 <file path=customXml/itemProps2.xml><?xml version="1.0" encoding="utf-8"?>
-<ds:datastoreItem xmlns:ds="http://schemas.openxmlformats.org/officeDocument/2006/customXml" ds:itemID="{B5FC3BE5-78C8-4514-A789-1C2BEEE2E9A0}">
+<ds:datastoreItem xmlns:ds="http://schemas.openxmlformats.org/officeDocument/2006/customXml" ds:itemID="{8CE4B7B2-E56C-4417-A18E-B51CA68D16D4}">
   <ds:schemaRefs>
     <ds:schemaRef ds:uri="http://schemas.openxmlformats.org/officeDocument/2006/bibliography"/>
   </ds:schemaRefs>

--- a/Manual.docx
+++ b/Manual.docx
@@ -5123,23 +5123,15 @@
           <w:sz w:val="21"/>
           <w:szCs w:val="21"/>
         </w:rPr>
-        <w:t>VERSION 1.0, released 5</w:t>
-      </w:r>
-      <w:r>
-        <w:rPr>
-          <w:rFonts w:cs="Cambria"/>
-          <w:sz w:val="21"/>
-          <w:szCs w:val="21"/>
-        </w:rPr>
-        <w:t>-SEP</w:t>
-      </w:r>
-      <w:r>
-        <w:rPr>
-          <w:rFonts w:cs="Cambria"/>
-          <w:sz w:val="21"/>
-          <w:szCs w:val="21"/>
-        </w:rPr>
-        <w:t>-16</w:t>
+        <w:t>VERSION 1.1, released 27</w:t>
+      </w:r>
+      <w:r>
+        <w:rPr>
+          <w:rFonts w:cs="Cambria"/>
+          <w:sz w:val="21"/>
+          <w:szCs w:val="21"/>
+        </w:rPr>
+        <w:t>-NOV-16</w:t>
       </w:r>
     </w:p>
     <w:p>
@@ -5165,47 +5157,7 @@
           <w:sz w:val="21"/>
           <w:szCs w:val="21"/>
         </w:rPr>
-        <w:t>Finish u</w:t>
-      </w:r>
-      <w:r>
-        <w:rPr>
-          <w:rFonts w:cs="Cambria"/>
-          <w:sz w:val="21"/>
-          <w:szCs w:val="21"/>
-        </w:rPr>
-        <w:t>pgrade to Solarus 1.5</w:t>
-      </w:r>
-      <w:r>
-        <w:rPr>
-          <w:rFonts w:cs="Cambria"/>
-          <w:sz w:val="21"/>
-          <w:szCs w:val="21"/>
-        </w:rPr>
-        <w:t>(.1)</w:t>
-      </w:r>
-      <w:r>
-        <w:rPr>
-          <w:rFonts w:cs="Cambria"/>
-          <w:sz w:val="21"/>
-          <w:szCs w:val="21"/>
-        </w:rPr>
-        <w:t xml:space="preserve"> final</w:t>
-      </w:r>
-      <w:r>
-        <w:rPr>
-          <w:rFonts w:cs="Cambria"/>
-          <w:sz w:val="21"/>
-          <w:szCs w:val="21"/>
-        </w:rPr>
-        <w:t xml:space="preserve">, change scripts to new </w:t>
-      </w:r>
-      <w:r>
-        <w:rPr>
-          <w:rFonts w:cs="Cambria"/>
-          <w:sz w:val="21"/>
-          <w:szCs w:val="21"/>
-        </w:rPr>
-        <w:t>drawing blend modes</w:t>
+        <w:t>Bug fixes and improvements to HUD and menus</w:t>
       </w:r>
     </w:p>
     <w:p>
@@ -5231,15 +5183,7 @@
           <w:sz w:val="21"/>
           <w:szCs w:val="21"/>
         </w:rPr>
-        <w:t>Created</w:t>
-      </w:r>
-      <w:r>
-        <w:rPr>
-          <w:rFonts w:cs="Cambria"/>
-          <w:sz w:val="21"/>
-          <w:szCs w:val="21"/>
-        </w:rPr>
-        <w:t xml:space="preserve"> a few additional consumable items, and re-arranged menus to accommodate</w:t>
+        <w:t>Fix issues in Tower of Winds that could trap the player</w:t>
       </w:r>
     </w:p>
     <w:p>
@@ -5265,7 +5209,7 @@
           <w:sz w:val="21"/>
           <w:szCs w:val="21"/>
         </w:rPr>
-        <w:t>Created enemy camps in the North with rare collectibles</w:t>
+        <w:t>Change time interval (one minute real time equals one hour game time) and improve drawing script</w:t>
       </w:r>
     </w:p>
     <w:p>
@@ -5291,17 +5235,7 @@
           <w:sz w:val="21"/>
           <w:szCs w:val="21"/>
         </w:rPr>
-        <w:t>Implemented a fourth</w:t>
-      </w:r>
-      <w:bookmarkStart w:id="0" w:name="_GoBack"/>
-      <w:bookmarkEnd w:id="0"/>
-      <w:r>
-        <w:rPr>
-          <w:rFonts w:cs="Cambria"/>
-          <w:sz w:val="21"/>
-          <w:szCs w:val="21"/>
-        </w:rPr>
-        <w:t xml:space="preserve"> tunic (purple) and created a menu to switch tunics on demand</w:t>
+        <w:t>Rework night overlay script – drawing of lights works much better now</w:t>
       </w:r>
     </w:p>
     <w:p>
@@ -5327,7 +5261,44 @@
           <w:sz w:val="21"/>
           <w:szCs w:val="21"/>
         </w:rPr>
-        <w:t>Created additional enemy varieties and improved difficulty ramping</w:t>
+        <w:t>Improve world map tracking of the hero</w:t>
+      </w:r>
+    </w:p>
+    <w:p>
+      <w:pPr>
+        <w:autoSpaceDE w:val="0"/>
+        <w:autoSpaceDN w:val="0"/>
+        <w:adjustRightInd w:val="0"/>
+        <w:spacing w:after="120" w:line="240" w:lineRule="auto"/>
+        <w:rPr>
+          <w:rFonts w:cs="Cambria"/>
+          <w:sz w:val="21"/>
+          <w:szCs w:val="21"/>
+        </w:rPr>
+      </w:pPr>
+      <w:r>
+        <w:rPr>
+          <w:rFonts w:cs="Cambria"/>
+          <w:sz w:val="21"/>
+          <w:szCs w:val="21"/>
+        </w:rPr>
+        <w:t>VERSION 1.0, released 5</w:t>
+      </w:r>
+      <w:r>
+        <w:rPr>
+          <w:rFonts w:cs="Cambria"/>
+          <w:sz w:val="21"/>
+          <w:szCs w:val="21"/>
+        </w:rPr>
+        <w:t>-SEP</w:t>
+      </w:r>
+      <w:r>
+        <w:rPr>
+          <w:rFonts w:cs="Cambria"/>
+          <w:sz w:val="21"/>
+          <w:szCs w:val="21"/>
+        </w:rPr>
+        <w:t>-16</w:t>
       </w:r>
     </w:p>
     <w:p>
@@ -5353,7 +5324,47 @@
           <w:sz w:val="21"/>
           <w:szCs w:val="21"/>
         </w:rPr>
-        <w:t>Implemented a full time system where time progresses as you play</w:t>
+        <w:t>Finish u</w:t>
+      </w:r>
+      <w:r>
+        <w:rPr>
+          <w:rFonts w:cs="Cambria"/>
+          <w:sz w:val="21"/>
+          <w:szCs w:val="21"/>
+        </w:rPr>
+        <w:t>pgrade to Solarus 1.5</w:t>
+      </w:r>
+      <w:r>
+        <w:rPr>
+          <w:rFonts w:cs="Cambria"/>
+          <w:sz w:val="21"/>
+          <w:szCs w:val="21"/>
+        </w:rPr>
+        <w:t>(.1)</w:t>
+      </w:r>
+      <w:r>
+        <w:rPr>
+          <w:rFonts w:cs="Cambria"/>
+          <w:sz w:val="21"/>
+          <w:szCs w:val="21"/>
+        </w:rPr>
+        <w:t xml:space="preserve"> final</w:t>
+      </w:r>
+      <w:r>
+        <w:rPr>
+          <w:rFonts w:cs="Cambria"/>
+          <w:sz w:val="21"/>
+          <w:szCs w:val="21"/>
+        </w:rPr>
+        <w:t xml:space="preserve">, change scripts to new </w:t>
+      </w:r>
+      <w:r>
+        <w:rPr>
+          <w:rFonts w:cs="Cambria"/>
+          <w:sz w:val="21"/>
+          <w:szCs w:val="21"/>
+        </w:rPr>
+        <w:t>drawing blend modes</w:t>
       </w:r>
     </w:p>
     <w:p>
@@ -5379,7 +5390,15 @@
           <w:sz w:val="21"/>
           <w:szCs w:val="21"/>
         </w:rPr>
-        <w:t>Improved day/night system to take advantage of time and transition between day and night, as well as graphical improvements from new blend modes</w:t>
+        <w:t>Created</w:t>
+      </w:r>
+      <w:r>
+        <w:rPr>
+          <w:rFonts w:cs="Cambria"/>
+          <w:sz w:val="21"/>
+          <w:szCs w:val="21"/>
+        </w:rPr>
+        <w:t xml:space="preserve"> a few additional consumable items, and re-arranged menus to accommodate</w:t>
       </w:r>
     </w:p>
     <w:p>
@@ -5405,7 +5424,7 @@
           <w:sz w:val="21"/>
           <w:szCs w:val="21"/>
         </w:rPr>
-        <w:t>Provide some endgame changes to areas and NPCs</w:t>
+        <w:t>Created enemy camps in the North with rare collectibles</w:t>
       </w:r>
     </w:p>
     <w:p>
@@ -5431,52 +5450,7 @@
           <w:sz w:val="21"/>
           <w:szCs w:val="21"/>
         </w:rPr>
-        <w:t>Update custom carried entities (metal ball) to hurt enemies and provide correct HUD updates</w:t>
-      </w:r>
-    </w:p>
-    <w:p>
-      <w:pPr>
-        <w:autoSpaceDE w:val="0"/>
-        <w:autoSpaceDN w:val="0"/>
-        <w:adjustRightInd w:val="0"/>
-        <w:spacing w:after="120" w:line="240" w:lineRule="auto"/>
-        <w:rPr>
-          <w:rFonts w:cs="Cambria"/>
-          <w:sz w:val="21"/>
-          <w:szCs w:val="21"/>
-        </w:rPr>
-      </w:pPr>
-      <w:r>
-        <w:rPr>
-          <w:rFonts w:cs="Cambria"/>
-          <w:sz w:val="21"/>
-          <w:szCs w:val="21"/>
-        </w:rPr>
-        <w:t>VERSION 0.9</w:t>
-      </w:r>
-      <w:r>
-        <w:rPr>
-          <w:rFonts w:cs="Cambria"/>
-          <w:sz w:val="21"/>
-          <w:szCs w:val="21"/>
-        </w:rPr>
-        <w:t>, released</w:t>
-      </w:r>
-      <w:r>
-        <w:rPr>
-          <w:rFonts w:cs="Cambria"/>
-          <w:sz w:val="21"/>
-          <w:szCs w:val="21"/>
-        </w:rPr>
-        <w:t xml:space="preserve"> 5</w:t>
-      </w:r>
-      <w:r>
-        <w:rPr>
-          <w:rFonts w:cs="Cambria"/>
-          <w:sz w:val="21"/>
-          <w:szCs w:val="21"/>
-        </w:rPr>
-        <w:t>-MAY-16</w:t>
+        <w:t>Implemented a fourth tunic (purple) and created a menu to switch tunics on demand</w:t>
       </w:r>
     </w:p>
     <w:p>
@@ -5502,23 +5476,7 @@
           <w:sz w:val="21"/>
           <w:szCs w:val="21"/>
         </w:rPr>
-        <w:t>Upgrade to So</w:t>
-      </w:r>
-      <w:r>
-        <w:rPr>
-          <w:rFonts w:cs="Cambria"/>
-          <w:sz w:val="21"/>
-          <w:szCs w:val="21"/>
-        </w:rPr>
-        <w:t>larus 1.5</w:t>
-      </w:r>
-      <w:r>
-        <w:rPr>
-          <w:rFonts w:cs="Cambria"/>
-          <w:sz w:val="21"/>
-          <w:szCs w:val="21"/>
-        </w:rPr>
-        <w:t>, change scripts to new camera API</w:t>
+        <w:t>Created additional enemy varieties and improved difficulty ramping</w:t>
       </w:r>
     </w:p>
     <w:p>
@@ -5544,39 +5502,7 @@
           <w:sz w:val="21"/>
           <w:szCs w:val="21"/>
         </w:rPr>
-        <w:t>More NPCs</w:t>
-      </w:r>
-      <w:r>
-        <w:rPr>
-          <w:rFonts w:cs="Cambria"/>
-          <w:sz w:val="21"/>
-          <w:szCs w:val="21"/>
-        </w:rPr>
-        <w:t>, music,</w:t>
-      </w:r>
-      <w:r>
-        <w:rPr>
-          <w:rFonts w:cs="Cambria"/>
-          <w:sz w:val="21"/>
-          <w:szCs w:val="21"/>
-        </w:rPr>
-        <w:t xml:space="preserve"> and house maps</w:t>
-      </w:r>
-      <w:r>
-        <w:rPr>
-          <w:rFonts w:cs="Cambria"/>
-          <w:sz w:val="21"/>
-          <w:szCs w:val="21"/>
-        </w:rPr>
-        <w:t xml:space="preserve"> in North Hyrule</w:t>
-      </w:r>
-      <w:r>
-        <w:rPr>
-          <w:rFonts w:cs="Cambria"/>
-          <w:sz w:val="21"/>
-          <w:szCs w:val="21"/>
-        </w:rPr>
-        <w:t>, including Great Fairy Palace</w:t>
+        <w:t>Implemented a full time system where time progresses as you play</w:t>
       </w:r>
     </w:p>
     <w:p>
@@ -5602,15 +5528,7 @@
           <w:sz w:val="21"/>
           <w:szCs w:val="21"/>
         </w:rPr>
-        <w:t>New tektite enemy script (all colors) with better jump</w:t>
-      </w:r>
-      <w:r>
-        <w:rPr>
-          <w:rFonts w:cs="Cambria"/>
-          <w:sz w:val="21"/>
-          <w:szCs w:val="21"/>
-        </w:rPr>
-        <w:t>; Improved Armos behavior</w:t>
+        <w:t>Improved day/night system to take advantage of time and transition between day and night, as well as graphical improvements from new blend modes</w:t>
       </w:r>
     </w:p>
     <w:p>
@@ -5636,7 +5554,7 @@
           <w:sz w:val="21"/>
           <w:szCs w:val="21"/>
         </w:rPr>
-        <w:t>Fix dungeon minimap display when there are more than 8 floors</w:t>
+        <w:t>Provide some endgame changes to areas and NPCs</w:t>
       </w:r>
     </w:p>
     <w:p>
@@ -5662,7 +5580,52 @@
           <w:sz w:val="21"/>
           <w:szCs w:val="21"/>
         </w:rPr>
-        <w:t>Bug fixes from live stream playthrough (Mausoleum, Subrosian ore, Lakebed)</w:t>
+        <w:t>Update custom carried entities (metal ball) to hurt enemies and provide correct HUD updates</w:t>
+      </w:r>
+    </w:p>
+    <w:p>
+      <w:pPr>
+        <w:autoSpaceDE w:val="0"/>
+        <w:autoSpaceDN w:val="0"/>
+        <w:adjustRightInd w:val="0"/>
+        <w:spacing w:after="120" w:line="240" w:lineRule="auto"/>
+        <w:rPr>
+          <w:rFonts w:cs="Cambria"/>
+          <w:sz w:val="21"/>
+          <w:szCs w:val="21"/>
+        </w:rPr>
+      </w:pPr>
+      <w:r>
+        <w:rPr>
+          <w:rFonts w:cs="Cambria"/>
+          <w:sz w:val="21"/>
+          <w:szCs w:val="21"/>
+        </w:rPr>
+        <w:t>VERSION 0.9</w:t>
+      </w:r>
+      <w:r>
+        <w:rPr>
+          <w:rFonts w:cs="Cambria"/>
+          <w:sz w:val="21"/>
+          <w:szCs w:val="21"/>
+        </w:rPr>
+        <w:t>, released</w:t>
+      </w:r>
+      <w:r>
+        <w:rPr>
+          <w:rFonts w:cs="Cambria"/>
+          <w:sz w:val="21"/>
+          <w:szCs w:val="21"/>
+        </w:rPr>
+        <w:t xml:space="preserve"> 5</w:t>
+      </w:r>
+      <w:r>
+        <w:rPr>
+          <w:rFonts w:cs="Cambria"/>
+          <w:sz w:val="21"/>
+          <w:szCs w:val="21"/>
+        </w:rPr>
+        <w:t>-MAY-16</w:t>
       </w:r>
     </w:p>
     <w:p>
@@ -5688,15 +5651,23 @@
           <w:sz w:val="21"/>
           <w:szCs w:val="21"/>
         </w:rPr>
-        <w:t>Fix performance issues in Wind Tower</w:t>
-      </w:r>
-      <w:r>
-        <w:rPr>
-          <w:rFonts w:cs="Cambria"/>
-          <w:sz w:val="21"/>
-          <w:szCs w:val="21"/>
-        </w:rPr>
-        <w:t xml:space="preserve"> from Armos particles</w:t>
+        <w:t>Upgrade to So</w:t>
+      </w:r>
+      <w:r>
+        <w:rPr>
+          <w:rFonts w:cs="Cambria"/>
+          <w:sz w:val="21"/>
+          <w:szCs w:val="21"/>
+        </w:rPr>
+        <w:t>larus 1.5</w:t>
+      </w:r>
+      <w:r>
+        <w:rPr>
+          <w:rFonts w:cs="Cambria"/>
+          <w:sz w:val="21"/>
+          <w:szCs w:val="21"/>
+        </w:rPr>
+        <w:t>, change scripts to new camera API</w:t>
       </w:r>
     </w:p>
     <w:p>
@@ -5722,7 +5693,39 @@
           <w:sz w:val="21"/>
           <w:szCs w:val="21"/>
         </w:rPr>
-        <w:t>Improve hurt animations and general actions for several enemies and bosses</w:t>
+        <w:t>More NPCs</w:t>
+      </w:r>
+      <w:r>
+        <w:rPr>
+          <w:rFonts w:cs="Cambria"/>
+          <w:sz w:val="21"/>
+          <w:szCs w:val="21"/>
+        </w:rPr>
+        <w:t>, music,</w:t>
+      </w:r>
+      <w:r>
+        <w:rPr>
+          <w:rFonts w:cs="Cambria"/>
+          <w:sz w:val="21"/>
+          <w:szCs w:val="21"/>
+        </w:rPr>
+        <w:t xml:space="preserve"> and house maps</w:t>
+      </w:r>
+      <w:r>
+        <w:rPr>
+          <w:rFonts w:cs="Cambria"/>
+          <w:sz w:val="21"/>
+          <w:szCs w:val="21"/>
+        </w:rPr>
+        <w:t xml:space="preserve"> in North Hyrule</w:t>
+      </w:r>
+      <w:r>
+        <w:rPr>
+          <w:rFonts w:cs="Cambria"/>
+          <w:sz w:val="21"/>
+          <w:szCs w:val="21"/>
+        </w:rPr>
+        <w:t>, including Great Fairy Palace</w:t>
       </w:r>
     </w:p>
     <w:p>
@@ -5748,6 +5751,162 @@
           <w:sz w:val="21"/>
           <w:szCs w:val="21"/>
         </w:rPr>
+        <w:t>New tektite enemy script (all colors) with better jump</w:t>
+      </w:r>
+      <w:r>
+        <w:rPr>
+          <w:rFonts w:cs="Cambria"/>
+          <w:sz w:val="21"/>
+          <w:szCs w:val="21"/>
+        </w:rPr>
+        <w:t>; Improved Armos behavior</w:t>
+      </w:r>
+    </w:p>
+    <w:p>
+      <w:pPr>
+        <w:pStyle w:val="ListParagraph"/>
+        <w:numPr>
+          <w:ilvl w:val="0"/>
+          <w:numId w:val="32"/>
+        </w:numPr>
+        <w:autoSpaceDE w:val="0"/>
+        <w:autoSpaceDN w:val="0"/>
+        <w:adjustRightInd w:val="0"/>
+        <w:spacing w:after="120" w:line="240" w:lineRule="auto"/>
+        <w:rPr>
+          <w:rFonts w:cs="Cambria"/>
+          <w:sz w:val="21"/>
+          <w:szCs w:val="21"/>
+        </w:rPr>
+      </w:pPr>
+      <w:r>
+        <w:rPr>
+          <w:rFonts w:cs="Cambria"/>
+          <w:sz w:val="21"/>
+          <w:szCs w:val="21"/>
+        </w:rPr>
+        <w:t>Fix dungeon minimap display when there are more than 8 floors</w:t>
+      </w:r>
+    </w:p>
+    <w:p>
+      <w:pPr>
+        <w:pStyle w:val="ListParagraph"/>
+        <w:numPr>
+          <w:ilvl w:val="0"/>
+          <w:numId w:val="32"/>
+        </w:numPr>
+        <w:autoSpaceDE w:val="0"/>
+        <w:autoSpaceDN w:val="0"/>
+        <w:adjustRightInd w:val="0"/>
+        <w:spacing w:after="120" w:line="240" w:lineRule="auto"/>
+        <w:rPr>
+          <w:rFonts w:cs="Cambria"/>
+          <w:sz w:val="21"/>
+          <w:szCs w:val="21"/>
+        </w:rPr>
+      </w:pPr>
+      <w:r>
+        <w:rPr>
+          <w:rFonts w:cs="Cambria"/>
+          <w:sz w:val="21"/>
+          <w:szCs w:val="21"/>
+        </w:rPr>
+        <w:t>Bug fixes from li</w:t>
+      </w:r>
+      <w:bookmarkStart w:id="0" w:name="_GoBack"/>
+      <w:bookmarkEnd w:id="0"/>
+      <w:r>
+        <w:rPr>
+          <w:rFonts w:cs="Cambria"/>
+          <w:sz w:val="21"/>
+          <w:szCs w:val="21"/>
+        </w:rPr>
+        <w:t>ve stream playthrough (Mausoleum, Subrosian ore, Lakebed)</w:t>
+      </w:r>
+    </w:p>
+    <w:p>
+      <w:pPr>
+        <w:pStyle w:val="ListParagraph"/>
+        <w:numPr>
+          <w:ilvl w:val="0"/>
+          <w:numId w:val="32"/>
+        </w:numPr>
+        <w:autoSpaceDE w:val="0"/>
+        <w:autoSpaceDN w:val="0"/>
+        <w:adjustRightInd w:val="0"/>
+        <w:spacing w:after="120" w:line="240" w:lineRule="auto"/>
+        <w:rPr>
+          <w:rFonts w:cs="Cambria"/>
+          <w:sz w:val="21"/>
+          <w:szCs w:val="21"/>
+        </w:rPr>
+      </w:pPr>
+      <w:r>
+        <w:rPr>
+          <w:rFonts w:cs="Cambria"/>
+          <w:sz w:val="21"/>
+          <w:szCs w:val="21"/>
+        </w:rPr>
+        <w:t>Fix performance issues in Wind Tower</w:t>
+      </w:r>
+      <w:r>
+        <w:rPr>
+          <w:rFonts w:cs="Cambria"/>
+          <w:sz w:val="21"/>
+          <w:szCs w:val="21"/>
+        </w:rPr>
+        <w:t xml:space="preserve"> from Armos particles</w:t>
+      </w:r>
+    </w:p>
+    <w:p>
+      <w:pPr>
+        <w:pStyle w:val="ListParagraph"/>
+        <w:numPr>
+          <w:ilvl w:val="0"/>
+          <w:numId w:val="32"/>
+        </w:numPr>
+        <w:autoSpaceDE w:val="0"/>
+        <w:autoSpaceDN w:val="0"/>
+        <w:adjustRightInd w:val="0"/>
+        <w:spacing w:after="120" w:line="240" w:lineRule="auto"/>
+        <w:rPr>
+          <w:rFonts w:cs="Cambria"/>
+          <w:sz w:val="21"/>
+          <w:szCs w:val="21"/>
+        </w:rPr>
+      </w:pPr>
+      <w:r>
+        <w:rPr>
+          <w:rFonts w:cs="Cambria"/>
+          <w:sz w:val="21"/>
+          <w:szCs w:val="21"/>
+        </w:rPr>
+        <w:t>Improve hurt animations and general actions for several enemies and bosses</w:t>
+      </w:r>
+    </w:p>
+    <w:p>
+      <w:pPr>
+        <w:pStyle w:val="ListParagraph"/>
+        <w:numPr>
+          <w:ilvl w:val="0"/>
+          <w:numId w:val="32"/>
+        </w:numPr>
+        <w:autoSpaceDE w:val="0"/>
+        <w:autoSpaceDN w:val="0"/>
+        <w:adjustRightInd w:val="0"/>
+        <w:spacing w:after="120" w:line="240" w:lineRule="auto"/>
+        <w:rPr>
+          <w:rFonts w:cs="Cambria"/>
+          <w:sz w:val="21"/>
+          <w:szCs w:val="21"/>
+        </w:rPr>
+      </w:pPr>
+      <w:r>
+        <w:rPr>
+          <w:rFonts w:cs="Cambria"/>
+          <w:sz w:val="21"/>
+          <w:szCs w:val="21"/>
+        </w:rPr>
         <w:t>Confirm that the final boss can be defeated and the game completed</w:t>
       </w:r>
     </w:p>
@@ -6459,137 +6618,17 @@
       </w:pPr>
       <w:r>
         <w:rPr>
-          <w:rFonts w:cs="Cambria"/>
-          <w:sz w:val="21"/>
-          <w:szCs w:val="21"/>
-          <w:lang w:val="en"/>
-        </w:rPr>
-        <w:t>Palaces in the north for Hammer and Shovel (can be purchased also)</w:t>
-      </w:r>
-    </w:p>
-    <w:p>
-      <w:pPr>
-        <w:pStyle w:val="ListParagraph"/>
-        <w:numPr>
-          <w:ilvl w:val="0"/>
-          <w:numId w:val="30"/>
-        </w:numPr>
-        <w:autoSpaceDE w:val="0"/>
-        <w:autoSpaceDN w:val="0"/>
-        <w:adjustRightInd w:val="0"/>
-        <w:spacing w:after="120" w:line="240" w:lineRule="auto"/>
-        <w:rPr>
-          <w:rFonts w:cs="Cambria"/>
-          <w:sz w:val="21"/>
-          <w:szCs w:val="21"/>
-          <w:lang w:val="en"/>
-        </w:rPr>
-      </w:pPr>
-      <w:r>
-        <w:rPr>
-          <w:rFonts w:cs="Cambria"/>
-          <w:sz w:val="21"/>
-          <w:szCs w:val="21"/>
-          <w:lang w:val="en"/>
-        </w:rPr>
-        <w:t>Added two optional fetch quests, mostly for the north</w:t>
-      </w:r>
-    </w:p>
-    <w:p>
-      <w:pPr>
-        <w:pStyle w:val="ListParagraph"/>
-        <w:numPr>
-          <w:ilvl w:val="0"/>
-          <w:numId w:val="30"/>
-        </w:numPr>
-        <w:autoSpaceDE w:val="0"/>
-        <w:autoSpaceDN w:val="0"/>
-        <w:adjustRightInd w:val="0"/>
-        <w:spacing w:after="120" w:line="240" w:lineRule="auto"/>
-        <w:rPr>
-          <w:rFonts w:cs="Cambria"/>
-          <w:sz w:val="21"/>
-          <w:szCs w:val="21"/>
-          <w:lang w:val="en"/>
-        </w:rPr>
-      </w:pPr>
-      <w:r>
-        <w:rPr>
-          <w:rFonts w:cs="Cambria"/>
-          <w:sz w:val="21"/>
-          <w:szCs w:val="21"/>
-          <w:lang w:val="en"/>
-        </w:rPr>
-        <w:t>New title screen! Thanks to @aguywhogames00</w:t>
-      </w:r>
-    </w:p>
-    <w:p>
-      <w:pPr>
-        <w:autoSpaceDE w:val="0"/>
-        <w:autoSpaceDN w:val="0"/>
-        <w:adjustRightInd w:val="0"/>
-        <w:spacing w:after="120" w:line="240" w:lineRule="auto"/>
-        <w:rPr>
-          <w:rFonts w:cs="Cambria"/>
-          <w:sz w:val="21"/>
-          <w:szCs w:val="21"/>
-          <w:lang w:val="en"/>
-        </w:rPr>
-      </w:pPr>
-      <w:r>
-        <w:rPr>
-          <w:rFonts w:cs="Cambria"/>
-          <w:sz w:val="21"/>
-          <w:szCs w:val="21"/>
-          <w:lang w:val="en"/>
-        </w:rPr>
-        <w:t>VERSION 0.6 BETA</w:t>
-      </w:r>
-      <w:r>
-        <w:rPr>
-          <w:rFonts w:cs="Cambria"/>
-          <w:sz w:val="21"/>
-          <w:szCs w:val="21"/>
-          <w:lang w:val="en"/>
-        </w:rPr>
-        <w:t>, released 20-NOV-15</w:t>
-      </w:r>
-    </w:p>
-    <w:p>
-      <w:pPr>
-        <w:pStyle w:val="ListParagraph"/>
-        <w:numPr>
-          <w:ilvl w:val="0"/>
-          <w:numId w:val="30"/>
-        </w:numPr>
-        <w:autoSpaceDE w:val="0"/>
-        <w:autoSpaceDN w:val="0"/>
-        <w:adjustRightInd w:val="0"/>
-        <w:spacing w:after="120" w:line="240" w:lineRule="auto"/>
-        <w:rPr>
-          <w:rFonts w:cs="Cambria"/>
-          <w:sz w:val="21"/>
-          <w:szCs w:val="21"/>
-          <w:lang w:val="en"/>
-        </w:rPr>
-      </w:pPr>
-      <w:r>
-        <w:rPr>
-          <w:rFonts w:cs="Cambria"/>
-          <w:b/>
           <w:noProof/>
-          <w:sz w:val="21"/>
-          <w:szCs w:val="21"/>
           <w:lang w:eastAsia="en-US"/>
         </w:rPr>
         <w:drawing>
-          <wp:anchor distT="0" distB="0" distL="114300" distR="114300" simplePos="0" relativeHeight="251679744" behindDoc="0" locked="0" layoutInCell="1" allowOverlap="1" wp14:anchorId="4A57FA17" wp14:editId="2C221E6C">
+          <wp:anchor distT="0" distB="0" distL="114300" distR="114300" simplePos="0" relativeHeight="251679744" behindDoc="0" locked="0" layoutInCell="1" allowOverlap="1" wp14:anchorId="7AE62E6B" wp14:editId="6B8FC238">
             <wp:simplePos x="0" y="0"/>
             <wp:positionH relativeFrom="column">
-              <wp:posOffset>4053840</wp:posOffset>
+              <wp:posOffset>4122420</wp:posOffset>
             </wp:positionH>
             <wp:positionV relativeFrom="paragraph">
-              <wp:posOffset>140335</wp:posOffset>
+              <wp:posOffset>-200025</wp:posOffset>
             </wp:positionV>
             <wp:extent cx="2541905" cy="2541905"/>
             <wp:effectExtent l="0" t="0" r="0" b="0"/>
@@ -6671,7 +6710,7 @@
           <w:szCs w:val="21"/>
           <w:lang w:val="en"/>
         </w:rPr>
-        <w:t>New worlds maps (all LttP style, with clearer dungeons)</w:t>
+        <w:t>Palaces in the north for Hammer and Shovel (can be purchased also)</w:t>
       </w:r>
     </w:p>
     <w:p>
@@ -6699,7 +6738,7 @@
           <w:szCs w:val="21"/>
           <w:lang w:val="en"/>
         </w:rPr>
-        <w:t>Better looking quest bubbles, and better utilization (mostly in trading sequence)</w:t>
+        <w:t>Added two optional fetch quests, mostly for the north</w:t>
       </w:r>
     </w:p>
     <w:p>
@@ -6712,78 +6751,22 @@
         <w:autoSpaceDE w:val="0"/>
         <w:autoSpaceDN w:val="0"/>
         <w:adjustRightInd w:val="0"/>
-        <w:spacing w:after="120" w:line="240" w:lineRule="auto"/>
-        <w:rPr>
-          <w:rFonts w:cs="Cambria"/>
-          <w:sz w:val="21"/>
-          <w:szCs w:val="21"/>
-          <w:lang w:val="en"/>
-        </w:rPr>
-      </w:pPr>
-      <w:r>
-        <w:rPr>
-          <w:rFonts w:cs="Cambria"/>
-          <w:sz w:val="21"/>
-          <w:szCs w:val="21"/>
-          <w:lang w:val="en"/>
-        </w:rPr>
-        <w:t>New menu-based graphical warp system</w:t>
-      </w:r>
-    </w:p>
-    <w:p>
-      <w:pPr>
-        <w:pStyle w:val="ListParagraph"/>
-        <w:numPr>
-          <w:ilvl w:val="0"/>
-          <w:numId w:val="30"/>
-        </w:numPr>
-        <w:autoSpaceDE w:val="0"/>
-        <w:autoSpaceDN w:val="0"/>
-        <w:adjustRightInd w:val="0"/>
-        <w:spacing w:after="120" w:line="240" w:lineRule="auto"/>
-        <w:rPr>
-          <w:rFonts w:cs="Cambria"/>
-          <w:sz w:val="21"/>
-          <w:szCs w:val="21"/>
-          <w:lang w:val="en"/>
-        </w:rPr>
-      </w:pPr>
-      <w:r>
-        <w:rPr>
-          <w:rFonts w:cs="Cambria"/>
-          <w:sz w:val="21"/>
-          <w:szCs w:val="21"/>
-          <w:lang w:val="en"/>
-        </w:rPr>
-        <w:t>Show collectible item description, but only the first time (NOT like Skyward Sword!)</w:t>
-      </w:r>
-    </w:p>
-    <w:p>
-      <w:pPr>
-        <w:pStyle w:val="ListParagraph"/>
-        <w:numPr>
-          <w:ilvl w:val="0"/>
-          <w:numId w:val="30"/>
-        </w:numPr>
-        <w:autoSpaceDE w:val="0"/>
-        <w:autoSpaceDN w:val="0"/>
-        <w:adjustRightInd w:val="0"/>
-        <w:spacing w:after="120" w:line="240" w:lineRule="auto"/>
-        <w:rPr>
-          <w:rFonts w:cs="Cambria"/>
-          <w:sz w:val="21"/>
-          <w:szCs w:val="21"/>
-          <w:lang w:val="en"/>
-        </w:rPr>
-      </w:pPr>
-      <w:r>
-        <w:rPr>
-          <w:rFonts w:cs="Cambria"/>
-          <w:sz w:val="21"/>
-          <w:szCs w:val="21"/>
-          <w:lang w:val="en"/>
-        </w:rPr>
-        <w:t>Show hearts and completion percentage for save games</w:t>
+        <w:spacing w:after="200" w:line="240" w:lineRule="auto"/>
+        <w:rPr>
+          <w:rFonts w:cs="Cambria"/>
+          <w:sz w:val="21"/>
+          <w:szCs w:val="21"/>
+          <w:lang w:val="en"/>
+        </w:rPr>
+      </w:pPr>
+      <w:r>
+        <w:rPr>
+          <w:rFonts w:cs="Cambria"/>
+          <w:sz w:val="21"/>
+          <w:szCs w:val="21"/>
+          <w:lang w:val="en"/>
+        </w:rPr>
+        <w:t>New title screen! Thanks to @aguywhogames00</w:t>
       </w:r>
     </w:p>
     <w:p>
@@ -15701,7 +15684,7 @@
 </file>
 
 <file path=customXml/itemProps2.xml><?xml version="1.0" encoding="utf-8"?>
-<ds:datastoreItem xmlns:ds="http://schemas.openxmlformats.org/officeDocument/2006/customXml" ds:itemID="{8CE4B7B2-E56C-4417-A18E-B51CA68D16D4}">
+<ds:datastoreItem xmlns:ds="http://schemas.openxmlformats.org/officeDocument/2006/customXml" ds:itemID="{C69BCB5C-5C50-471E-BEC6-4C5C7F3112B7}">
   <ds:schemaRefs>
     <ds:schemaRef ds:uri="http://schemas.openxmlformats.org/officeDocument/2006/bibliography"/>
   </ds:schemaRefs>

--- a/Manual.docx
+++ b/Manual.docx
@@ -5123,6 +5123,147 @@
           <w:sz w:val="21"/>
           <w:szCs w:val="21"/>
         </w:rPr>
+        <w:t>VERSIOn 1.2, released 6-FEB</w:t>
+      </w:r>
+      <w:r>
+        <w:rPr>
+          <w:rFonts w:cs="Cambria"/>
+          <w:sz w:val="21"/>
+          <w:szCs w:val="21"/>
+        </w:rPr>
+        <w:t>-17</w:t>
+      </w:r>
+    </w:p>
+    <w:p>
+      <w:pPr>
+        <w:pStyle w:val="ListParagraph"/>
+        <w:numPr>
+          <w:ilvl w:val="0"/>
+          <w:numId w:val="33"/>
+        </w:numPr>
+        <w:autoSpaceDE w:val="0"/>
+        <w:autoSpaceDN w:val="0"/>
+        <w:adjustRightInd w:val="0"/>
+        <w:spacing w:after="120" w:line="240" w:lineRule="auto"/>
+        <w:rPr>
+          <w:rFonts w:cs="Cambria"/>
+          <w:sz w:val="21"/>
+          <w:szCs w:val="21"/>
+        </w:rPr>
+      </w:pPr>
+      <w:r>
+        <w:rPr>
+          <w:rFonts w:cs="Cambria"/>
+          <w:sz w:val="21"/>
+          <w:szCs w:val="21"/>
+        </w:rPr>
+        <w:t>Bug fixes, including save game issues</w:t>
+      </w:r>
+    </w:p>
+    <w:p>
+      <w:pPr>
+        <w:pStyle w:val="ListParagraph"/>
+        <w:numPr>
+          <w:ilvl w:val="0"/>
+          <w:numId w:val="33"/>
+        </w:numPr>
+        <w:autoSpaceDE w:val="0"/>
+        <w:autoSpaceDN w:val="0"/>
+        <w:adjustRightInd w:val="0"/>
+        <w:spacing w:after="120" w:line="240" w:lineRule="auto"/>
+        <w:rPr>
+          <w:rFonts w:cs="Cambria"/>
+          <w:sz w:val="21"/>
+          <w:szCs w:val="21"/>
+        </w:rPr>
+      </w:pPr>
+      <w:r>
+        <w:rPr>
+          <w:rFonts w:cs="Cambria"/>
+          <w:sz w:val="21"/>
+          <w:szCs w:val="21"/>
+        </w:rPr>
+        <w:t>New clock HUD icon</w:t>
+      </w:r>
+      <w:r>
+        <w:rPr>
+          <w:rFonts w:cs="Cambria"/>
+          <w:sz w:val="21"/>
+          <w:szCs w:val="21"/>
+        </w:rPr>
+        <w:t xml:space="preserve"> and smoother tone transitions</w:t>
+      </w:r>
+    </w:p>
+    <w:p>
+      <w:pPr>
+        <w:pStyle w:val="ListParagraph"/>
+        <w:numPr>
+          <w:ilvl w:val="0"/>
+          <w:numId w:val="33"/>
+        </w:numPr>
+        <w:autoSpaceDE w:val="0"/>
+        <w:autoSpaceDN w:val="0"/>
+        <w:adjustRightInd w:val="0"/>
+        <w:spacing w:after="120" w:line="240" w:lineRule="auto"/>
+        <w:rPr>
+          <w:rFonts w:cs="Cambria"/>
+          <w:sz w:val="21"/>
+          <w:szCs w:val="21"/>
+        </w:rPr>
+      </w:pPr>
+      <w:r>
+        <w:rPr>
+          <w:rFonts w:cs="Cambria"/>
+          <w:sz w:val="21"/>
+          <w:szCs w:val="21"/>
+        </w:rPr>
+        <w:t>Fix invincibility and stuck in wall bugs</w:t>
+      </w:r>
+    </w:p>
+    <w:p>
+      <w:pPr>
+        <w:pStyle w:val="ListParagraph"/>
+        <w:numPr>
+          <w:ilvl w:val="0"/>
+          <w:numId w:val="33"/>
+        </w:numPr>
+        <w:autoSpaceDE w:val="0"/>
+        <w:autoSpaceDN w:val="0"/>
+        <w:adjustRightInd w:val="0"/>
+        <w:spacing w:after="120" w:line="240" w:lineRule="auto"/>
+        <w:rPr>
+          <w:rFonts w:cs="Cambria"/>
+          <w:sz w:val="21"/>
+          <w:szCs w:val="21"/>
+        </w:rPr>
+      </w:pPr>
+      <w:r>
+        <w:rPr>
+          <w:rFonts w:cs="Cambria"/>
+          <w:sz w:val="21"/>
+          <w:szCs w:val="21"/>
+        </w:rPr>
+        <w:t>Add a few shortcuts to the map</w:t>
+      </w:r>
+    </w:p>
+    <w:p>
+      <w:pPr>
+        <w:autoSpaceDE w:val="0"/>
+        <w:autoSpaceDN w:val="0"/>
+        <w:adjustRightInd w:val="0"/>
+        <w:spacing w:after="120" w:line="240" w:lineRule="auto"/>
+        <w:rPr>
+          <w:rFonts w:cs="Cambria"/>
+          <w:sz w:val="21"/>
+          <w:szCs w:val="21"/>
+        </w:rPr>
+      </w:pPr>
+      <w:r>
+        <w:rPr>
+          <w:rFonts w:cs="Cambria"/>
+          <w:sz w:val="21"/>
+          <w:szCs w:val="21"/>
+        </w:rPr>
         <w:t>VERSION 1.1, released 27</w:t>
       </w:r>
       <w:r>
@@ -5133,6 +5274,8 @@
         </w:rPr>
         <w:t>-NOV-16</w:t>
       </w:r>
+      <w:bookmarkStart w:id="0" w:name="_GoBack"/>
+      <w:bookmarkEnd w:id="0"/>
     </w:p>
     <w:p>
       <w:pPr>
@@ -5609,6 +5752,14 @@
           <w:sz w:val="21"/>
           <w:szCs w:val="21"/>
         </w:rPr>
+        <w:t xml:space="preserve"> BETA</w:t>
+      </w:r>
+      <w:r>
+        <w:rPr>
+          <w:rFonts w:cs="Cambria"/>
+          <w:sz w:val="21"/>
+          <w:szCs w:val="21"/>
+        </w:rPr>
         <w:t>, released</w:t>
       </w:r>
       <w:r>
@@ -5811,17 +5962,7 @@
           <w:sz w:val="21"/>
           <w:szCs w:val="21"/>
         </w:rPr>
-        <w:t>Bug fixes from li</w:t>
-      </w:r>
-      <w:bookmarkStart w:id="0" w:name="_GoBack"/>
-      <w:bookmarkEnd w:id="0"/>
-      <w:r>
-        <w:rPr>
-          <w:rFonts w:cs="Cambria"/>
-          <w:sz w:val="21"/>
-          <w:szCs w:val="21"/>
-        </w:rPr>
-        <w:t>ve stream playthrough (Mausoleum, Subrosian ore, Lakebed)</w:t>
+        <w:t>Bug fixes from live stream playthrough (Mausoleum, Subrosian ore, Lakebed)</w:t>
       </w:r>
     </w:p>
     <w:p>
@@ -6297,368 +6438,21 @@
       </w:pPr>
       <w:r>
         <w:rPr>
-          <w:rFonts w:cs="Cambria"/>
-          <w:sz w:val="21"/>
-          <w:szCs w:val="21"/>
-        </w:rPr>
-        <w:t>Fix</w:t>
-      </w:r>
-      <w:r>
-        <w:rPr>
-          <w:rFonts w:cs="Cambria"/>
-          <w:sz w:val="21"/>
-          <w:szCs w:val="21"/>
-          <w:lang w:val="en"/>
-        </w:rPr>
-        <w:t xml:space="preserve"> NPCs </w:t>
-      </w:r>
-      <w:r>
-        <w:rPr>
-          <w:rFonts w:cs="Cambria"/>
-          <w:sz w:val="21"/>
-          <w:szCs w:val="21"/>
-        </w:rPr>
-        <w:t>possibly</w:t>
-      </w:r>
-      <w:r>
-        <w:rPr>
-          <w:rFonts w:cs="Cambria"/>
-          <w:sz w:val="21"/>
-          <w:szCs w:val="21"/>
-          <w:lang w:val="en"/>
-        </w:rPr>
-        <w:t xml:space="preserve"> </w:t>
-      </w:r>
-      <w:r>
-        <w:rPr>
-          <w:rFonts w:cs="Cambria"/>
-          <w:sz w:val="21"/>
-          <w:szCs w:val="21"/>
-        </w:rPr>
-        <w:t>blocking</w:t>
-      </w:r>
-      <w:r>
-        <w:rPr>
-          <w:rFonts w:cs="Cambria"/>
-          <w:sz w:val="21"/>
-          <w:szCs w:val="21"/>
-          <w:lang w:val="en"/>
-        </w:rPr>
-        <w:t xml:space="preserve"> </w:t>
-      </w:r>
-      <w:r>
-        <w:rPr>
-          <w:rFonts w:cs="Cambria"/>
-          <w:sz w:val="21"/>
-          <w:szCs w:val="21"/>
-        </w:rPr>
-        <w:t>in</w:t>
-      </w:r>
-      <w:r>
-        <w:rPr>
-          <w:rFonts w:cs="Cambria"/>
-          <w:sz w:val="21"/>
-          <w:szCs w:val="21"/>
-          <w:lang w:val="en"/>
-        </w:rPr>
-        <w:t xml:space="preserve"> </w:t>
-      </w:r>
-      <w:r>
-        <w:rPr>
-          <w:rFonts w:cs="Cambria"/>
-          <w:sz w:val="21"/>
-          <w:szCs w:val="21"/>
-        </w:rPr>
-        <w:t>hero, using new custom entity</w:t>
-      </w:r>
-    </w:p>
-    <w:p>
-      <w:pPr>
-        <w:pStyle w:val="ListParagraph"/>
-        <w:numPr>
-          <w:ilvl w:val="0"/>
-          <w:numId w:val="31"/>
-        </w:numPr>
-        <w:autoSpaceDE w:val="0"/>
-        <w:autoSpaceDN w:val="0"/>
-        <w:adjustRightInd w:val="0"/>
-        <w:spacing w:after="120" w:line="240" w:lineRule="auto"/>
-        <w:rPr>
-          <w:rFonts w:cs="Cambria"/>
-          <w:sz w:val="21"/>
-          <w:szCs w:val="21"/>
-          <w:lang w:val="en"/>
-        </w:rPr>
-      </w:pPr>
-      <w:r>
-        <w:rPr>
-          <w:rFonts w:cs="Cambria"/>
-          <w:sz w:val="21"/>
-          <w:szCs w:val="21"/>
-        </w:rPr>
-        <w:t>Small</w:t>
-      </w:r>
-      <w:r>
-        <w:rPr>
-          <w:rFonts w:cs="Cambria"/>
-          <w:sz w:val="21"/>
-          <w:szCs w:val="21"/>
-          <w:lang w:val="en"/>
-        </w:rPr>
-        <w:t xml:space="preserve"> </w:t>
-      </w:r>
-      <w:r>
-        <w:rPr>
-          <w:rFonts w:cs="Cambria"/>
-          <w:sz w:val="21"/>
-          <w:szCs w:val="21"/>
-        </w:rPr>
-        <w:t>improvements</w:t>
-      </w:r>
-      <w:r>
-        <w:rPr>
-          <w:rFonts w:cs="Cambria"/>
-          <w:sz w:val="21"/>
-          <w:szCs w:val="21"/>
-          <w:lang w:val="en"/>
-        </w:rPr>
-        <w:t xml:space="preserve"> </w:t>
-      </w:r>
-      <w:r>
-        <w:rPr>
-          <w:rFonts w:cs="Cambria"/>
-          <w:sz w:val="21"/>
-          <w:szCs w:val="21"/>
-        </w:rPr>
-        <w:t>to</w:t>
-      </w:r>
-      <w:r>
-        <w:rPr>
-          <w:rFonts w:cs="Cambria"/>
-          <w:sz w:val="21"/>
-          <w:szCs w:val="21"/>
-          <w:lang w:val="en"/>
-        </w:rPr>
-        <w:t xml:space="preserve"> </w:t>
-      </w:r>
-      <w:r>
-        <w:rPr>
-          <w:rFonts w:cs="Cambria"/>
-          <w:sz w:val="21"/>
-          <w:szCs w:val="21"/>
-        </w:rPr>
-        <w:t>stamina</w:t>
-      </w:r>
-      <w:r>
-        <w:rPr>
-          <w:rFonts w:cs="Cambria"/>
-          <w:sz w:val="21"/>
-          <w:szCs w:val="21"/>
-          <w:lang w:val="en"/>
-        </w:rPr>
-        <w:t xml:space="preserve"> </w:t>
-      </w:r>
-      <w:r>
-        <w:rPr>
-          <w:rFonts w:cs="Cambria"/>
-          <w:sz w:val="21"/>
-          <w:szCs w:val="21"/>
-        </w:rPr>
-        <w:t>system</w:t>
-      </w:r>
-      <w:r>
-        <w:rPr>
-          <w:rFonts w:cs="Cambria"/>
-          <w:sz w:val="21"/>
-          <w:szCs w:val="21"/>
-          <w:lang w:val="en"/>
-        </w:rPr>
-        <w:t xml:space="preserve">, </w:t>
-      </w:r>
-      <w:r>
-        <w:rPr>
-          <w:rFonts w:cs="Cambria"/>
-          <w:sz w:val="21"/>
-          <w:szCs w:val="21"/>
-        </w:rPr>
-        <w:t>including</w:t>
-      </w:r>
-      <w:r>
-        <w:rPr>
-          <w:rFonts w:cs="Cambria"/>
-          <w:sz w:val="21"/>
-          <w:szCs w:val="21"/>
-          <w:lang w:val="en"/>
-        </w:rPr>
-        <w:t xml:space="preserve"> </w:t>
-      </w:r>
-      <w:r>
-        <w:rPr>
-          <w:rFonts w:cs="Cambria"/>
-          <w:sz w:val="21"/>
-          <w:szCs w:val="21"/>
-        </w:rPr>
-        <w:t>recovering stamina on game over</w:t>
-      </w:r>
-    </w:p>
-    <w:p>
-      <w:pPr>
-        <w:autoSpaceDE w:val="0"/>
-        <w:autoSpaceDN w:val="0"/>
-        <w:adjustRightInd w:val="0"/>
-        <w:spacing w:after="120" w:line="240" w:lineRule="auto"/>
-        <w:rPr>
-          <w:rFonts w:cs="Cambria"/>
-          <w:sz w:val="21"/>
-          <w:szCs w:val="21"/>
-          <w:lang w:val="en"/>
-        </w:rPr>
-      </w:pPr>
-      <w:r>
-        <w:rPr>
-          <w:rFonts w:cs="Cambria"/>
-          <w:sz w:val="21"/>
-          <w:szCs w:val="21"/>
-          <w:lang w:val="en"/>
-        </w:rPr>
-        <w:t>VERSION 0.7 BETA</w:t>
-      </w:r>
-      <w:r>
-        <w:rPr>
-          <w:rFonts w:cs="Cambria"/>
-          <w:sz w:val="21"/>
-          <w:szCs w:val="21"/>
-          <w:lang w:val="en"/>
-        </w:rPr>
-        <w:t>, released 20-JAN-16</w:t>
-      </w:r>
-    </w:p>
-    <w:p>
-      <w:pPr>
-        <w:pStyle w:val="ListParagraph"/>
-        <w:numPr>
-          <w:ilvl w:val="0"/>
-          <w:numId w:val="30"/>
-        </w:numPr>
-        <w:autoSpaceDE w:val="0"/>
-        <w:autoSpaceDN w:val="0"/>
-        <w:adjustRightInd w:val="0"/>
-        <w:spacing w:after="120" w:line="240" w:lineRule="auto"/>
-        <w:rPr>
-          <w:rFonts w:cs="Cambria"/>
-          <w:sz w:val="21"/>
-          <w:szCs w:val="21"/>
-          <w:lang w:val="en"/>
-        </w:rPr>
-      </w:pPr>
-      <w:r>
-        <w:rPr>
-          <w:rFonts w:cs="Cambria"/>
-          <w:sz w:val="21"/>
-          <w:szCs w:val="21"/>
-          <w:lang w:val="en"/>
-        </w:rPr>
-        <w:t>Upgrade to Solarus 1.4.5</w:t>
-      </w:r>
-    </w:p>
-    <w:p>
-      <w:pPr>
-        <w:pStyle w:val="ListParagraph"/>
-        <w:numPr>
-          <w:ilvl w:val="0"/>
-          <w:numId w:val="30"/>
-        </w:numPr>
-        <w:autoSpaceDE w:val="0"/>
-        <w:autoSpaceDN w:val="0"/>
-        <w:adjustRightInd w:val="0"/>
-        <w:spacing w:after="120" w:line="240" w:lineRule="auto"/>
-        <w:rPr>
-          <w:rFonts w:cs="Cambria"/>
-          <w:sz w:val="21"/>
-          <w:szCs w:val="21"/>
-          <w:lang w:val="en"/>
-        </w:rPr>
-      </w:pPr>
-      <w:r>
-        <w:rPr>
-          <w:rFonts w:cs="Cambria"/>
-          <w:sz w:val="21"/>
-          <w:szCs w:val="21"/>
-          <w:lang w:val="en"/>
-        </w:rPr>
-        <w:t xml:space="preserve">Lots of </w:t>
-      </w:r>
-      <w:r>
-        <w:rPr>
-          <w:rFonts w:cs="Cambria"/>
-          <w:sz w:val="21"/>
-          <w:szCs w:val="21"/>
-          <w:lang w:val="en"/>
-        </w:rPr>
-        <w:t>bug fixes from play test reports</w:t>
-      </w:r>
-    </w:p>
-    <w:p>
-      <w:pPr>
-        <w:pStyle w:val="ListParagraph"/>
-        <w:numPr>
-          <w:ilvl w:val="0"/>
-          <w:numId w:val="30"/>
-        </w:numPr>
-        <w:autoSpaceDE w:val="0"/>
-        <w:autoSpaceDN w:val="0"/>
-        <w:adjustRightInd w:val="0"/>
-        <w:spacing w:after="120" w:line="240" w:lineRule="auto"/>
-        <w:rPr>
-          <w:rFonts w:cs="Cambria"/>
-          <w:sz w:val="21"/>
-          <w:szCs w:val="21"/>
-          <w:lang w:val="en"/>
-        </w:rPr>
-      </w:pPr>
-      <w:r>
-        <w:rPr>
           <w:noProof/>
           <w:lang w:eastAsia="en-US"/>
         </w:rPr>
         <w:drawing>
-          <wp:anchor distT="0" distB="0" distL="114300" distR="114300" simplePos="0" relativeHeight="251679744" behindDoc="0" locked="0" layoutInCell="1" allowOverlap="1" wp14:anchorId="7AE62E6B" wp14:editId="6B8FC238">
+          <wp:anchor distT="0" distB="0" distL="114300" distR="114300" simplePos="0" relativeHeight="251679744" behindDoc="1" locked="0" layoutInCell="1" allowOverlap="1" wp14:anchorId="7AE62E6B" wp14:editId="6B8FC238">
             <wp:simplePos x="0" y="0"/>
             <wp:positionH relativeFrom="column">
-              <wp:posOffset>4122420</wp:posOffset>
+              <wp:posOffset>4175760</wp:posOffset>
             </wp:positionH>
             <wp:positionV relativeFrom="paragraph">
-              <wp:posOffset>-200025</wp:posOffset>
+              <wp:posOffset>130175</wp:posOffset>
             </wp:positionV>
             <wp:extent cx="2541905" cy="2541905"/>
             <wp:effectExtent l="0" t="0" r="0" b="0"/>
-            <wp:wrapThrough wrapText="bothSides">
-              <wp:wrapPolygon edited="0">
-                <wp:start x="9389" y="2266"/>
-                <wp:lineTo x="3723" y="4694"/>
-                <wp:lineTo x="3238" y="6799"/>
-                <wp:lineTo x="3238" y="7608"/>
-                <wp:lineTo x="1943" y="8418"/>
-                <wp:lineTo x="1133" y="9389"/>
-                <wp:lineTo x="1133" y="10360"/>
-                <wp:lineTo x="1619" y="12950"/>
-                <wp:lineTo x="3076" y="15540"/>
-                <wp:lineTo x="5180" y="18454"/>
-                <wp:lineTo x="9227" y="19911"/>
-                <wp:lineTo x="10360" y="20235"/>
-                <wp:lineTo x="11332" y="20235"/>
-                <wp:lineTo x="12465" y="19911"/>
-                <wp:lineTo x="16512" y="18454"/>
-                <wp:lineTo x="18616" y="15540"/>
-                <wp:lineTo x="20073" y="12950"/>
-                <wp:lineTo x="20720" y="9551"/>
-                <wp:lineTo x="19911" y="8580"/>
-                <wp:lineTo x="18616" y="7770"/>
-                <wp:lineTo x="18130" y="4856"/>
-                <wp:lineTo x="12303" y="2266"/>
-                <wp:lineTo x="9389" y="2266"/>
-              </wp:wrapPolygon>
-            </wp:wrapThrough>
+            <wp:wrapNone/>
             <wp:docPr id="23" name="Picture 23"/>
             <wp:cNvGraphicFramePr>
               <a:graphicFrameLocks xmlns:a="http://schemas.openxmlformats.org/drawingml/2006/main" noChangeAspect="1"/>
@@ -6708,9 +6502,76 @@
           <w:rFonts w:cs="Cambria"/>
           <w:sz w:val="21"/>
           <w:szCs w:val="21"/>
-          <w:lang w:val="en"/>
-        </w:rPr>
-        <w:t>Palaces in the north for Hammer and Shovel (can be purchased also)</w:t>
+        </w:rPr>
+        <w:t>Fix</w:t>
+      </w:r>
+      <w:r>
+        <w:rPr>
+          <w:rFonts w:cs="Cambria"/>
+          <w:sz w:val="21"/>
+          <w:szCs w:val="21"/>
+          <w:lang w:val="en"/>
+        </w:rPr>
+        <w:t xml:space="preserve"> NPCs </w:t>
+      </w:r>
+      <w:r>
+        <w:rPr>
+          <w:rFonts w:cs="Cambria"/>
+          <w:sz w:val="21"/>
+          <w:szCs w:val="21"/>
+        </w:rPr>
+        <w:t>possibly</w:t>
+      </w:r>
+      <w:r>
+        <w:rPr>
+          <w:rFonts w:cs="Cambria"/>
+          <w:sz w:val="21"/>
+          <w:szCs w:val="21"/>
+          <w:lang w:val="en"/>
+        </w:rPr>
+        <w:t xml:space="preserve"> </w:t>
+      </w:r>
+      <w:r>
+        <w:rPr>
+          <w:rFonts w:cs="Cambria"/>
+          <w:sz w:val="21"/>
+          <w:szCs w:val="21"/>
+        </w:rPr>
+        <w:t>blocking</w:t>
+      </w:r>
+      <w:r>
+        <w:rPr>
+          <w:rFonts w:cs="Cambria"/>
+          <w:sz w:val="21"/>
+          <w:szCs w:val="21"/>
+          <w:lang w:val="en"/>
+        </w:rPr>
+        <w:t xml:space="preserve"> </w:t>
+      </w:r>
+      <w:r>
+        <w:rPr>
+          <w:rFonts w:cs="Cambria"/>
+          <w:sz w:val="21"/>
+          <w:szCs w:val="21"/>
+        </w:rPr>
+        <w:t>in</w:t>
+      </w:r>
+      <w:r>
+        <w:rPr>
+          <w:rFonts w:cs="Cambria"/>
+          <w:sz w:val="21"/>
+          <w:szCs w:val="21"/>
+          <w:lang w:val="en"/>
+        </w:rPr>
+        <w:t xml:space="preserve"> </w:t>
+      </w:r>
+      <w:r>
+        <w:rPr>
+          <w:rFonts w:cs="Cambria"/>
+          <w:sz w:val="21"/>
+          <w:szCs w:val="21"/>
+        </w:rPr>
+        <w:t>hero, using new custom entity</w:t>
       </w:r>
     </w:p>
     <w:p>
@@ -6718,7 +6579,7 @@
         <w:pStyle w:val="ListParagraph"/>
         <w:numPr>
           <w:ilvl w:val="0"/>
-          <w:numId w:val="30"/>
+          <w:numId w:val="31"/>
         </w:numPr>
         <w:autoSpaceDE w:val="0"/>
         <w:autoSpaceDN w:val="0"/>
@@ -6736,18 +6597,114 @@
           <w:rFonts w:cs="Cambria"/>
           <w:sz w:val="21"/>
           <w:szCs w:val="21"/>
-          <w:lang w:val="en"/>
-        </w:rPr>
-        <w:t>Added two optional fetch quests, mostly for the north</w:t>
-      </w:r>
-    </w:p>
-    <w:p>
-      <w:pPr>
-        <w:pStyle w:val="ListParagraph"/>
-        <w:numPr>
-          <w:ilvl w:val="0"/>
-          <w:numId w:val="30"/>
-        </w:numPr>
+        </w:rPr>
+        <w:t>Small</w:t>
+      </w:r>
+      <w:r>
+        <w:rPr>
+          <w:rFonts w:cs="Cambria"/>
+          <w:sz w:val="21"/>
+          <w:szCs w:val="21"/>
+          <w:lang w:val="en"/>
+        </w:rPr>
+        <w:t xml:space="preserve"> </w:t>
+      </w:r>
+      <w:r>
+        <w:rPr>
+          <w:rFonts w:cs="Cambria"/>
+          <w:sz w:val="21"/>
+          <w:szCs w:val="21"/>
+        </w:rPr>
+        <w:t>improvements</w:t>
+      </w:r>
+      <w:r>
+        <w:rPr>
+          <w:rFonts w:cs="Cambria"/>
+          <w:sz w:val="21"/>
+          <w:szCs w:val="21"/>
+          <w:lang w:val="en"/>
+        </w:rPr>
+        <w:t xml:space="preserve"> </w:t>
+      </w:r>
+      <w:r>
+        <w:rPr>
+          <w:rFonts w:cs="Cambria"/>
+          <w:sz w:val="21"/>
+          <w:szCs w:val="21"/>
+        </w:rPr>
+        <w:t>to</w:t>
+      </w:r>
+      <w:r>
+        <w:rPr>
+          <w:rFonts w:cs="Cambria"/>
+          <w:sz w:val="21"/>
+          <w:szCs w:val="21"/>
+          <w:lang w:val="en"/>
+        </w:rPr>
+        <w:t xml:space="preserve"> </w:t>
+      </w:r>
+      <w:r>
+        <w:rPr>
+          <w:rFonts w:cs="Cambria"/>
+          <w:sz w:val="21"/>
+          <w:szCs w:val="21"/>
+        </w:rPr>
+        <w:t>stamina</w:t>
+      </w:r>
+      <w:r>
+        <w:rPr>
+          <w:rFonts w:cs="Cambria"/>
+          <w:sz w:val="21"/>
+          <w:szCs w:val="21"/>
+          <w:lang w:val="en"/>
+        </w:rPr>
+        <w:t xml:space="preserve"> </w:t>
+      </w:r>
+      <w:r>
+        <w:rPr>
+          <w:rFonts w:cs="Cambria"/>
+          <w:sz w:val="21"/>
+          <w:szCs w:val="21"/>
+        </w:rPr>
+        <w:t>system</w:t>
+      </w:r>
+      <w:r>
+        <w:rPr>
+          <w:rFonts w:cs="Cambria"/>
+          <w:sz w:val="21"/>
+          <w:szCs w:val="21"/>
+          <w:lang w:val="en"/>
+        </w:rPr>
+        <w:t xml:space="preserve">, </w:t>
+      </w:r>
+      <w:r>
+        <w:rPr>
+          <w:rFonts w:cs="Cambria"/>
+          <w:sz w:val="21"/>
+          <w:szCs w:val="21"/>
+        </w:rPr>
+        <w:t>including</w:t>
+      </w:r>
+      <w:r>
+        <w:rPr>
+          <w:rFonts w:cs="Cambria"/>
+          <w:sz w:val="21"/>
+          <w:szCs w:val="21"/>
+          <w:lang w:val="en"/>
+        </w:rPr>
+        <w:t xml:space="preserve"> </w:t>
+      </w:r>
+      <w:r>
+        <w:rPr>
+          <w:rFonts w:cs="Cambria"/>
+          <w:sz w:val="21"/>
+          <w:szCs w:val="21"/>
+        </w:rPr>
+        <w:t>recovering stamina on game over</w:t>
+      </w:r>
+    </w:p>
+    <w:p>
+      <w:pPr>
         <w:autoSpaceDE w:val="0"/>
         <w:autoSpaceDN w:val="0"/>
         <w:adjustRightInd w:val="0"/>
@@ -6759,15 +6716,6 @@
           <w:lang w:val="en"/>
         </w:rPr>
       </w:pPr>
-      <w:r>
-        <w:rPr>
-          <w:rFonts w:cs="Cambria"/>
-          <w:sz w:val="21"/>
-          <w:szCs w:val="21"/>
-          <w:lang w:val="en"/>
-        </w:rPr>
-        <w:t>New title screen! Thanks to @aguywhogames00</w:t>
-      </w:r>
     </w:p>
     <w:p>
       <w:pPr>
@@ -13443,6 +13391,119 @@
     </w:lvl>
   </w:abstractNum>
   <w:abstractNum w:abstractNumId="15" w15:restartNumberingAfterBreak="0">
+    <w:nsid w:val="41C3053E"/>
+    <w:multiLevelType w:val="hybridMultilevel"/>
+    <w:tmpl w:val="73A63616"/>
+    <w:lvl w:ilvl="0" w:tplc="04090001">
+      <w:start w:val="1"/>
+      <w:numFmt w:val="bullet"/>
+      <w:lvlText w:val=""/>
+      <w:lvlJc w:val="left"/>
+      <w:pPr>
+        <w:ind w:left="720" w:hanging="360"/>
+      </w:pPr>
+      <w:rPr>
+        <w:rFonts w:ascii="Symbol" w:hAnsi="Symbol" w:hint="default"/>
+      </w:rPr>
+    </w:lvl>
+    <w:lvl w:ilvl="1" w:tplc="04090003" w:tentative="1">
+      <w:start w:val="1"/>
+      <w:numFmt w:val="bullet"/>
+      <w:lvlText w:val="o"/>
+      <w:lvlJc w:val="left"/>
+      <w:pPr>
+        <w:ind w:left="1440" w:hanging="360"/>
+      </w:pPr>
+      <w:rPr>
+        <w:rFonts w:ascii="Courier New" w:hAnsi="Courier New" w:cs="Courier New" w:hint="default"/>
+      </w:rPr>
+    </w:lvl>
+    <w:lvl w:ilvl="2" w:tplc="04090005" w:tentative="1">
+      <w:start w:val="1"/>
+      <w:numFmt w:val="bullet"/>
+      <w:lvlText w:val=""/>
+      <w:lvlJc w:val="left"/>
+      <w:pPr>
+        <w:ind w:left="2160" w:hanging="360"/>
+      </w:pPr>
+      <w:rPr>
+        <w:rFonts w:ascii="Wingdings" w:hAnsi="Wingdings" w:hint="default"/>
+      </w:rPr>
+    </w:lvl>
+    <w:lvl w:ilvl="3" w:tplc="04090001" w:tentative="1">
+      <w:start w:val="1"/>
+      <w:numFmt w:val="bullet"/>
+      <w:lvlText w:val=""/>
+      <w:lvlJc w:val="left"/>
+      <w:pPr>
+        <w:ind w:left="2880" w:hanging="360"/>
+      </w:pPr>
+      <w:rPr>
+        <w:rFonts w:ascii="Symbol" w:hAnsi="Symbol" w:hint="default"/>
+      </w:rPr>
+    </w:lvl>
+    <w:lvl w:ilvl="4" w:tplc="04090003" w:tentative="1">
+      <w:start w:val="1"/>
+      <w:numFmt w:val="bullet"/>
+      <w:lvlText w:val="o"/>
+      <w:lvlJc w:val="left"/>
+      <w:pPr>
+        <w:ind w:left="3600" w:hanging="360"/>
+      </w:pPr>
+      <w:rPr>
+        <w:rFonts w:ascii="Courier New" w:hAnsi="Courier New" w:cs="Courier New" w:hint="default"/>
+      </w:rPr>
+    </w:lvl>
+    <w:lvl w:ilvl="5" w:tplc="04090005" w:tentative="1">
+      <w:start w:val="1"/>
+      <w:numFmt w:val="bullet"/>
+      <w:lvlText w:val=""/>
+      <w:lvlJc w:val="left"/>
+      <w:pPr>
+        <w:ind w:left="4320" w:hanging="360"/>
+      </w:pPr>
+      <w:rPr>
+        <w:rFonts w:ascii="Wingdings" w:hAnsi="Wingdings" w:hint="default"/>
+      </w:rPr>
+    </w:lvl>
+    <w:lvl w:ilvl="6" w:tplc="04090001" w:tentative="1">
+      <w:start w:val="1"/>
+      <w:numFmt w:val="bullet"/>
+      <w:lvlText w:val=""/>
+      <w:lvlJc w:val="left"/>
+      <w:pPr>
+        <w:ind w:left="5040" w:hanging="360"/>
+      </w:pPr>
+      <w:rPr>
+        <w:rFonts w:ascii="Symbol" w:hAnsi="Symbol" w:hint="default"/>
+      </w:rPr>
+    </w:lvl>
+    <w:lvl w:ilvl="7" w:tplc="04090003" w:tentative="1">
+      <w:start w:val="1"/>
+      <w:numFmt w:val="bullet"/>
+      <w:lvlText w:val="o"/>
+      <w:lvlJc w:val="left"/>
+      <w:pPr>
+        <w:ind w:left="5760" w:hanging="360"/>
+      </w:pPr>
+      <w:rPr>
+        <w:rFonts w:ascii="Courier New" w:hAnsi="Courier New" w:cs="Courier New" w:hint="default"/>
+      </w:rPr>
+    </w:lvl>
+    <w:lvl w:ilvl="8" w:tplc="04090005" w:tentative="1">
+      <w:start w:val="1"/>
+      <w:numFmt w:val="bullet"/>
+      <w:lvlText w:val=""/>
+      <w:lvlJc w:val="left"/>
+      <w:pPr>
+        <w:ind w:left="6480" w:hanging="360"/>
+      </w:pPr>
+      <w:rPr>
+        <w:rFonts w:ascii="Wingdings" w:hAnsi="Wingdings" w:hint="default"/>
+      </w:rPr>
+    </w:lvl>
+  </w:abstractNum>
+  <w:abstractNum w:abstractNumId="16" w15:restartNumberingAfterBreak="0">
     <w:nsid w:val="469A52F2"/>
     <w:multiLevelType w:val="multilevel"/>
     <w:tmpl w:val="11FEB678"/>
@@ -13573,7 +13634,7 @@
       </w:rPr>
     </w:lvl>
   </w:abstractNum>
-  <w:abstractNum w:abstractNumId="16" w15:restartNumberingAfterBreak="0">
+  <w:abstractNum w:abstractNumId="17" w15:restartNumberingAfterBreak="0">
     <w:nsid w:val="47413A78"/>
     <w:multiLevelType w:val="hybridMultilevel"/>
     <w:tmpl w:val="BB3462A6"/>
@@ -13686,7 +13747,7 @@
       </w:rPr>
     </w:lvl>
   </w:abstractNum>
-  <w:abstractNum w:abstractNumId="17" w15:restartNumberingAfterBreak="0">
+  <w:abstractNum w:abstractNumId="18" w15:restartNumberingAfterBreak="0">
     <w:nsid w:val="47526571"/>
     <w:multiLevelType w:val="hybridMultilevel"/>
     <w:tmpl w:val="DE0C2880"/>
@@ -13799,7 +13860,7 @@
       </w:rPr>
     </w:lvl>
   </w:abstractNum>
-  <w:abstractNum w:abstractNumId="18" w15:restartNumberingAfterBreak="0">
+  <w:abstractNum w:abstractNumId="19" w15:restartNumberingAfterBreak="0">
     <w:nsid w:val="549B76E6"/>
     <w:multiLevelType w:val="hybridMultilevel"/>
     <w:tmpl w:val="1D409D14"/>
@@ -13888,7 +13949,7 @@
       </w:pPr>
     </w:lvl>
   </w:abstractNum>
-  <w:abstractNum w:abstractNumId="19" w15:restartNumberingAfterBreak="0">
+  <w:abstractNum w:abstractNumId="20" w15:restartNumberingAfterBreak="0">
     <w:nsid w:val="61430B1A"/>
     <w:multiLevelType w:val="hybridMultilevel"/>
     <w:tmpl w:val="0B3AF0DC"/>
@@ -14001,7 +14062,7 @@
       </w:rPr>
     </w:lvl>
   </w:abstractNum>
-  <w:abstractNum w:abstractNumId="20" w15:restartNumberingAfterBreak="0">
+  <w:abstractNum w:abstractNumId="21" w15:restartNumberingAfterBreak="0">
     <w:nsid w:val="730549D8"/>
     <w:multiLevelType w:val="hybridMultilevel"/>
     <w:tmpl w:val="4DFC28D2"/>
@@ -14114,7 +14175,7 @@
       </w:rPr>
     </w:lvl>
   </w:abstractNum>
-  <w:abstractNum w:abstractNumId="21" w15:restartNumberingAfterBreak="0">
+  <w:abstractNum w:abstractNumId="22" w15:restartNumberingAfterBreak="0">
     <w:nsid w:val="7E9F6C93"/>
     <w:multiLevelType w:val="hybridMultilevel"/>
     <w:tmpl w:val="1716E6CE"/>
@@ -14228,52 +14289,52 @@
     </w:lvl>
   </w:abstractNum>
   <w:num w:numId="1">
-    <w:abstractNumId w:val="18"/>
+    <w:abstractNumId w:val="19"/>
   </w:num>
   <w:num w:numId="2">
-    <w:abstractNumId w:val="15"/>
+    <w:abstractNumId w:val="16"/>
   </w:num>
   <w:num w:numId="3">
-    <w:abstractNumId w:val="15"/>
+    <w:abstractNumId w:val="16"/>
   </w:num>
   <w:num w:numId="4">
-    <w:abstractNumId w:val="15"/>
+    <w:abstractNumId w:val="16"/>
   </w:num>
   <w:num w:numId="5">
-    <w:abstractNumId w:val="15"/>
+    <w:abstractNumId w:val="16"/>
   </w:num>
   <w:num w:numId="6">
-    <w:abstractNumId w:val="15"/>
+    <w:abstractNumId w:val="16"/>
   </w:num>
   <w:num w:numId="7">
-    <w:abstractNumId w:val="15"/>
+    <w:abstractNumId w:val="16"/>
   </w:num>
   <w:num w:numId="8">
-    <w:abstractNumId w:val="15"/>
+    <w:abstractNumId w:val="16"/>
   </w:num>
   <w:num w:numId="9">
-    <w:abstractNumId w:val="15"/>
+    <w:abstractNumId w:val="16"/>
   </w:num>
   <w:num w:numId="10">
-    <w:abstractNumId w:val="15"/>
+    <w:abstractNumId w:val="16"/>
   </w:num>
   <w:num w:numId="11">
-    <w:abstractNumId w:val="15"/>
+    <w:abstractNumId w:val="16"/>
   </w:num>
   <w:num w:numId="12">
-    <w:abstractNumId w:val="15"/>
+    <w:abstractNumId w:val="16"/>
   </w:num>
   <w:num w:numId="13">
     <w:abstractNumId w:val="4"/>
   </w:num>
   <w:num w:numId="14">
-    <w:abstractNumId w:val="17"/>
+    <w:abstractNumId w:val="18"/>
   </w:num>
   <w:num w:numId="15">
     <w:abstractNumId w:val="14"/>
   </w:num>
   <w:num w:numId="16">
-    <w:abstractNumId w:val="21"/>
+    <w:abstractNumId w:val="22"/>
   </w:num>
   <w:num w:numId="17">
     <w:abstractNumId w:val="7"/>
@@ -14294,7 +14355,7 @@
     <w:abstractNumId w:val="0"/>
   </w:num>
   <w:num w:numId="23">
-    <w:abstractNumId w:val="19"/>
+    <w:abstractNumId w:val="20"/>
   </w:num>
   <w:num w:numId="24">
     <w:abstractNumId w:val="1"/>
@@ -14306,7 +14367,7 @@
     <w:abstractNumId w:val="13"/>
   </w:num>
   <w:num w:numId="27">
-    <w:abstractNumId w:val="20"/>
+    <w:abstractNumId w:val="21"/>
   </w:num>
   <w:num w:numId="28">
     <w:abstractNumId w:val="5"/>
@@ -14321,7 +14382,10 @@
     <w:abstractNumId w:val="11"/>
   </w:num>
   <w:num w:numId="32">
-    <w:abstractNumId w:val="16"/>
+    <w:abstractNumId w:val="17"/>
+  </w:num>
+  <w:num w:numId="33">
+    <w:abstractNumId w:val="15"/>
   </w:num>
 </w:numbering>
 </file>
@@ -15684,7 +15748,7 @@
 </file>
 
 <file path=customXml/itemProps2.xml><?xml version="1.0" encoding="utf-8"?>
-<ds:datastoreItem xmlns:ds="http://schemas.openxmlformats.org/officeDocument/2006/customXml" ds:itemID="{C69BCB5C-5C50-471E-BEC6-4C5C7F3112B7}">
+<ds:datastoreItem xmlns:ds="http://schemas.openxmlformats.org/officeDocument/2006/customXml" ds:itemID="{6678CCC1-5EDF-4CCD-962F-E296DE11FDBE}">
   <ds:schemaRefs>
     <ds:schemaRef ds:uri="http://schemas.openxmlformats.org/officeDocument/2006/bibliography"/>
   </ds:schemaRefs>

--- a/Manual.docx
+++ b/Manual.docx
@@ -2675,7 +2675,7 @@
         </w:numPr>
       </w:pPr>
       <w:r>
-        <w:t>Cane of Ice</w:t>
+        <w:t>Hebra’s Cane</w:t>
       </w:r>
     </w:p>
     <w:p>
@@ -2916,6 +2916,8 @@
       <w:r>
         <w:t>Treasures</w:t>
       </w:r>
+      <w:bookmarkStart w:id="0" w:name="_GoBack"/>
+      <w:bookmarkEnd w:id="0"/>
     </w:p>
     <w:p>
       <w:pPr>
@@ -5123,7 +5125,200 @@
           <w:sz w:val="21"/>
           <w:szCs w:val="21"/>
         </w:rPr>
-        <w:t>VERSIOn 1.2, released 6-FEB</w:t>
+        <w:t>VERSION 1.3, released 27-MAY-17</w:t>
+      </w:r>
+    </w:p>
+    <w:p>
+      <w:pPr>
+        <w:pStyle w:val="ListParagraph"/>
+        <w:numPr>
+          <w:ilvl w:val="0"/>
+          <w:numId w:val="34"/>
+        </w:numPr>
+        <w:autoSpaceDE w:val="0"/>
+        <w:autoSpaceDN w:val="0"/>
+        <w:adjustRightInd w:val="0"/>
+        <w:spacing w:after="120" w:line="240" w:lineRule="auto"/>
+        <w:rPr>
+          <w:rFonts w:cs="Cambria"/>
+          <w:sz w:val="21"/>
+          <w:szCs w:val="21"/>
+        </w:rPr>
+      </w:pPr>
+      <w:r>
+        <w:rPr>
+          <w:rFonts w:cs="Cambria"/>
+          <w:sz w:val="21"/>
+          <w:szCs w:val="21"/>
+        </w:rPr>
+        <w:t>Add NPC names over character and above dialog box</w:t>
+      </w:r>
+    </w:p>
+    <w:p>
+      <w:pPr>
+        <w:pStyle w:val="ListParagraph"/>
+        <w:numPr>
+          <w:ilvl w:val="0"/>
+          <w:numId w:val="34"/>
+        </w:numPr>
+        <w:autoSpaceDE w:val="0"/>
+        <w:autoSpaceDN w:val="0"/>
+        <w:adjustRightInd w:val="0"/>
+        <w:spacing w:after="120" w:line="240" w:lineRule="auto"/>
+        <w:rPr>
+          <w:rFonts w:cs="Cambria"/>
+          <w:sz w:val="21"/>
+          <w:szCs w:val="21"/>
+        </w:rPr>
+      </w:pPr>
+      <w:r>
+        <w:rPr>
+          <w:rFonts w:cs="Cambria"/>
+          <w:sz w:val="21"/>
+          <w:szCs w:val="21"/>
+        </w:rPr>
+        <w:t>Implement a full quest menu, including main and side quest tracking</w:t>
+      </w:r>
+    </w:p>
+    <w:p>
+      <w:pPr>
+        <w:pStyle w:val="ListParagraph"/>
+        <w:numPr>
+          <w:ilvl w:val="0"/>
+          <w:numId w:val="34"/>
+        </w:numPr>
+        <w:autoSpaceDE w:val="0"/>
+        <w:autoSpaceDN w:val="0"/>
+        <w:adjustRightInd w:val="0"/>
+        <w:spacing w:after="120" w:line="240" w:lineRule="auto"/>
+        <w:rPr>
+          <w:rFonts w:cs="Cambria"/>
+          <w:sz w:val="21"/>
+          <w:szCs w:val="21"/>
+        </w:rPr>
+      </w:pPr>
+      <w:r>
+        <w:rPr>
+          <w:rFonts w:cs="Cambria"/>
+          <w:sz w:val="21"/>
+          <w:szCs w:val="21"/>
+        </w:rPr>
+        <w:t>Additional enemy types and better boss and enemy ramping</w:t>
+      </w:r>
+    </w:p>
+    <w:p>
+      <w:pPr>
+        <w:pStyle w:val="ListParagraph"/>
+        <w:numPr>
+          <w:ilvl w:val="0"/>
+          <w:numId w:val="34"/>
+        </w:numPr>
+        <w:autoSpaceDE w:val="0"/>
+        <w:autoSpaceDN w:val="0"/>
+        <w:adjustRightInd w:val="0"/>
+        <w:spacing w:after="120" w:line="240" w:lineRule="auto"/>
+        <w:rPr>
+          <w:rFonts w:cs="Cambria"/>
+          <w:sz w:val="21"/>
+          <w:szCs w:val="21"/>
+        </w:rPr>
+      </w:pPr>
+      <w:r>
+        <w:rPr>
+          <w:rFonts w:cs="Cambria"/>
+          <w:sz w:val="21"/>
+          <w:szCs w:val="21"/>
+        </w:rPr>
+        <w:t>Fix tone issues when moving between inside and outside</w:t>
+      </w:r>
+    </w:p>
+    <w:p>
+      <w:pPr>
+        <w:pStyle w:val="ListParagraph"/>
+        <w:numPr>
+          <w:ilvl w:val="0"/>
+          <w:numId w:val="34"/>
+        </w:numPr>
+        <w:autoSpaceDE w:val="0"/>
+        <w:autoSpaceDN w:val="0"/>
+        <w:adjustRightInd w:val="0"/>
+        <w:spacing w:after="120" w:line="240" w:lineRule="auto"/>
+        <w:rPr>
+          <w:rFonts w:cs="Cambria"/>
+          <w:sz w:val="21"/>
+          <w:szCs w:val="21"/>
+        </w:rPr>
+      </w:pPr>
+      <w:r>
+        <w:rPr>
+          <w:rFonts w:cs="Cambria"/>
+          <w:sz w:val="21"/>
+          <w:szCs w:val="21"/>
+        </w:rPr>
+        <w:t>Add some interest to map areas, especially Subrosia</w:t>
+      </w:r>
+    </w:p>
+    <w:p>
+      <w:pPr>
+        <w:pStyle w:val="ListParagraph"/>
+        <w:numPr>
+          <w:ilvl w:val="0"/>
+          <w:numId w:val="34"/>
+        </w:numPr>
+        <w:autoSpaceDE w:val="0"/>
+        <w:autoSpaceDN w:val="0"/>
+        <w:adjustRightInd w:val="0"/>
+        <w:spacing w:after="120" w:line="240" w:lineRule="auto"/>
+        <w:rPr>
+          <w:rFonts w:cs="Cambria"/>
+          <w:sz w:val="21"/>
+          <w:szCs w:val="21"/>
+        </w:rPr>
+      </w:pPr>
+      <w:r>
+        <w:rPr>
+          <w:rFonts w:cs="Cambria"/>
+          <w:sz w:val="21"/>
+          <w:szCs w:val="21"/>
+        </w:rPr>
+        <w:t>Bug fixes and fix broken scripts</w:t>
+      </w:r>
+    </w:p>
+    <w:p>
+      <w:pPr>
+        <w:autoSpaceDE w:val="0"/>
+        <w:autoSpaceDN w:val="0"/>
+        <w:adjustRightInd w:val="0"/>
+        <w:spacing w:after="120" w:line="240" w:lineRule="auto"/>
+        <w:rPr>
+          <w:rFonts w:cs="Cambria"/>
+          <w:sz w:val="21"/>
+          <w:szCs w:val="21"/>
+        </w:rPr>
+      </w:pPr>
+      <w:r>
+        <w:rPr>
+          <w:rFonts w:cs="Cambria"/>
+          <w:sz w:val="21"/>
+          <w:szCs w:val="21"/>
+        </w:rPr>
+        <w:t>V</w:t>
+      </w:r>
+      <w:r>
+        <w:rPr>
+          <w:rFonts w:cs="Cambria"/>
+          <w:sz w:val="21"/>
+          <w:szCs w:val="21"/>
+        </w:rPr>
+        <w:t>ERSION</w:t>
+      </w:r>
+      <w:r>
+        <w:rPr>
+          <w:rFonts w:cs="Cambria"/>
+          <w:sz w:val="21"/>
+          <w:szCs w:val="21"/>
+        </w:rPr>
+        <w:t xml:space="preserve"> 1.2, released 6-FEB</w:t>
       </w:r>
       <w:r>
         <w:rPr>
@@ -5274,8 +5469,6 @@
         </w:rPr>
         <w:t>-NOV-16</w:t>
       </w:r>
-      <w:bookmarkStart w:id="0" w:name="_GoBack"/>
-      <w:bookmarkEnd w:id="0"/>
     </w:p>
     <w:p>
       <w:pPr>
@@ -6018,426 +6211,6 @@
       </w:pPr>
       <w:r>
         <w:rPr>
-          <w:rFonts w:cs="Cambria"/>
-          <w:sz w:val="21"/>
-          <w:szCs w:val="21"/>
-        </w:rPr>
-        <w:t>Improve hurt animations and general actions for several enemies and bosses</w:t>
-      </w:r>
-    </w:p>
-    <w:p>
-      <w:pPr>
-        <w:pStyle w:val="ListParagraph"/>
-        <w:numPr>
-          <w:ilvl w:val="0"/>
-          <w:numId w:val="32"/>
-        </w:numPr>
-        <w:autoSpaceDE w:val="0"/>
-        <w:autoSpaceDN w:val="0"/>
-        <w:adjustRightInd w:val="0"/>
-        <w:spacing w:after="120" w:line="240" w:lineRule="auto"/>
-        <w:rPr>
-          <w:rFonts w:cs="Cambria"/>
-          <w:sz w:val="21"/>
-          <w:szCs w:val="21"/>
-        </w:rPr>
-      </w:pPr>
-      <w:r>
-        <w:rPr>
-          <w:rFonts w:cs="Cambria"/>
-          <w:sz w:val="21"/>
-          <w:szCs w:val="21"/>
-        </w:rPr>
-        <w:t>Confirm that the final boss can be defeated and the game completed</w:t>
-      </w:r>
-    </w:p>
-    <w:p>
-      <w:pPr>
-        <w:autoSpaceDE w:val="0"/>
-        <w:autoSpaceDN w:val="0"/>
-        <w:adjustRightInd w:val="0"/>
-        <w:spacing w:after="120" w:line="240" w:lineRule="auto"/>
-        <w:rPr>
-          <w:rFonts w:cs="Cambria"/>
-          <w:sz w:val="21"/>
-          <w:szCs w:val="21"/>
-          <w:lang w:val="en"/>
-        </w:rPr>
-      </w:pPr>
-      <w:r>
-        <w:rPr>
-          <w:rFonts w:cs="Cambria"/>
-          <w:sz w:val="21"/>
-          <w:szCs w:val="21"/>
-        </w:rPr>
-        <w:t>VERSION</w:t>
-      </w:r>
-      <w:r>
-        <w:rPr>
-          <w:rFonts w:cs="Cambria"/>
-          <w:sz w:val="21"/>
-          <w:szCs w:val="21"/>
-          <w:lang w:val="en"/>
-        </w:rPr>
-        <w:t xml:space="preserve"> 0.8 BETA, </w:t>
-      </w:r>
-      <w:r>
-        <w:rPr>
-          <w:rFonts w:cs="Cambria"/>
-          <w:sz w:val="21"/>
-          <w:szCs w:val="21"/>
-        </w:rPr>
-        <w:t>released</w:t>
-      </w:r>
-      <w:r>
-        <w:rPr>
-          <w:rFonts w:cs="Cambria"/>
-          <w:sz w:val="21"/>
-          <w:szCs w:val="21"/>
-          <w:lang w:val="en"/>
-        </w:rPr>
-        <w:t xml:space="preserve"> 17-FEB-16</w:t>
-      </w:r>
-    </w:p>
-    <w:p>
-      <w:pPr>
-        <w:pStyle w:val="ListParagraph"/>
-        <w:numPr>
-          <w:ilvl w:val="0"/>
-          <w:numId w:val="31"/>
-        </w:numPr>
-        <w:autoSpaceDE w:val="0"/>
-        <w:autoSpaceDN w:val="0"/>
-        <w:adjustRightInd w:val="0"/>
-        <w:spacing w:after="120" w:line="240" w:lineRule="auto"/>
-        <w:rPr>
-          <w:rFonts w:cs="Cambria"/>
-          <w:sz w:val="21"/>
-          <w:szCs w:val="21"/>
-          <w:lang w:val="en"/>
-        </w:rPr>
-      </w:pPr>
-      <w:r>
-        <w:rPr>
-          <w:rFonts w:cs="Cambria"/>
-          <w:sz w:val="21"/>
-          <w:szCs w:val="21"/>
-        </w:rPr>
-        <w:t>Bug</w:t>
-      </w:r>
-      <w:r>
-        <w:rPr>
-          <w:rFonts w:cs="Cambria"/>
-          <w:sz w:val="21"/>
-          <w:szCs w:val="21"/>
-          <w:lang w:val="en"/>
-        </w:rPr>
-        <w:t xml:space="preserve"> </w:t>
-      </w:r>
-      <w:r>
-        <w:rPr>
-          <w:rFonts w:cs="Cambria"/>
-          <w:sz w:val="21"/>
-          <w:szCs w:val="21"/>
-        </w:rPr>
-        <w:t>fixes</w:t>
-      </w:r>
-      <w:r>
-        <w:rPr>
-          <w:rFonts w:cs="Cambria"/>
-          <w:sz w:val="21"/>
-          <w:szCs w:val="21"/>
-          <w:lang w:val="en"/>
-        </w:rPr>
-        <w:t xml:space="preserve">, </w:t>
-      </w:r>
-      <w:r>
-        <w:rPr>
-          <w:rFonts w:cs="Cambria"/>
-          <w:sz w:val="21"/>
-          <w:szCs w:val="21"/>
-        </w:rPr>
-        <w:t>mapping</w:t>
-      </w:r>
-      <w:r>
-        <w:rPr>
-          <w:rFonts w:cs="Cambria"/>
-          <w:sz w:val="21"/>
-          <w:szCs w:val="21"/>
-          <w:lang w:val="en"/>
-        </w:rPr>
-        <w:t xml:space="preserve"> </w:t>
-      </w:r>
-      <w:r>
-        <w:rPr>
-          <w:rFonts w:cs="Cambria"/>
-          <w:sz w:val="21"/>
-          <w:szCs w:val="21"/>
-        </w:rPr>
-        <w:t>error</w:t>
-      </w:r>
-      <w:r>
-        <w:rPr>
-          <w:rFonts w:cs="Cambria"/>
-          <w:sz w:val="21"/>
-          <w:szCs w:val="21"/>
-          <w:lang w:val="en"/>
-        </w:rPr>
-        <w:t xml:space="preserve"> </w:t>
-      </w:r>
-      <w:r>
-        <w:rPr>
-          <w:rFonts w:cs="Cambria"/>
-          <w:sz w:val="21"/>
-          <w:szCs w:val="21"/>
-        </w:rPr>
-        <w:t>fixes</w:t>
-      </w:r>
-      <w:r>
-        <w:rPr>
-          <w:rFonts w:cs="Cambria"/>
-          <w:sz w:val="21"/>
-          <w:szCs w:val="21"/>
-          <w:lang w:val="en"/>
-        </w:rPr>
-        <w:t xml:space="preserve">, </w:t>
-      </w:r>
-      <w:r>
-        <w:rPr>
-          <w:rFonts w:cs="Cambria"/>
-          <w:sz w:val="21"/>
-          <w:szCs w:val="21"/>
-        </w:rPr>
-        <w:t>and</w:t>
-      </w:r>
-      <w:r>
-        <w:rPr>
-          <w:rFonts w:cs="Cambria"/>
-          <w:sz w:val="21"/>
-          <w:szCs w:val="21"/>
-          <w:lang w:val="en"/>
-        </w:rPr>
-        <w:t xml:space="preserve"> </w:t>
-      </w:r>
-      <w:r>
-        <w:rPr>
-          <w:rFonts w:cs="Cambria"/>
-          <w:sz w:val="21"/>
-          <w:szCs w:val="21"/>
-        </w:rPr>
-        <w:t>sequence</w:t>
-      </w:r>
-      <w:r>
-        <w:rPr>
-          <w:rFonts w:cs="Cambria"/>
-          <w:sz w:val="21"/>
-          <w:szCs w:val="21"/>
-          <w:lang w:val="en"/>
-        </w:rPr>
-        <w:t xml:space="preserve"> </w:t>
-      </w:r>
-      <w:r>
-        <w:rPr>
-          <w:rFonts w:cs="Cambria"/>
-          <w:sz w:val="21"/>
-          <w:szCs w:val="21"/>
-        </w:rPr>
-        <w:t>break</w:t>
-      </w:r>
-      <w:r>
-        <w:rPr>
-          <w:rFonts w:cs="Cambria"/>
-          <w:sz w:val="21"/>
-          <w:szCs w:val="21"/>
-          <w:lang w:val="en"/>
-        </w:rPr>
-        <w:t xml:space="preserve"> </w:t>
-      </w:r>
-      <w:r>
-        <w:rPr>
-          <w:rFonts w:cs="Cambria"/>
-          <w:sz w:val="21"/>
-          <w:szCs w:val="21"/>
-        </w:rPr>
-        <w:t>corrections</w:t>
-      </w:r>
-    </w:p>
-    <w:p>
-      <w:pPr>
-        <w:pStyle w:val="ListParagraph"/>
-        <w:numPr>
-          <w:ilvl w:val="0"/>
-          <w:numId w:val="31"/>
-        </w:numPr>
-        <w:autoSpaceDE w:val="0"/>
-        <w:autoSpaceDN w:val="0"/>
-        <w:adjustRightInd w:val="0"/>
-        <w:spacing w:after="120" w:line="240" w:lineRule="auto"/>
-        <w:rPr>
-          <w:rFonts w:cs="Cambria"/>
-          <w:sz w:val="21"/>
-          <w:szCs w:val="21"/>
-          <w:lang w:val="en"/>
-        </w:rPr>
-      </w:pPr>
-      <w:r>
-        <w:rPr>
-          <w:rFonts w:cs="Cambria"/>
-          <w:sz w:val="21"/>
-          <w:szCs w:val="21"/>
-        </w:rPr>
-        <w:t>Fix</w:t>
-      </w:r>
-      <w:r>
-        <w:rPr>
-          <w:rFonts w:cs="Cambria"/>
-          <w:sz w:val="21"/>
-          <w:szCs w:val="21"/>
-          <w:lang w:val="en"/>
-        </w:rPr>
-        <w:t xml:space="preserve"> </w:t>
-      </w:r>
-      <w:r>
-        <w:rPr>
-          <w:rFonts w:cs="Cambria"/>
-          <w:sz w:val="21"/>
-          <w:szCs w:val="21"/>
-        </w:rPr>
-        <w:t>dialog</w:t>
-      </w:r>
-      <w:r>
-        <w:rPr>
-          <w:rFonts w:cs="Cambria"/>
-          <w:sz w:val="21"/>
-          <w:szCs w:val="21"/>
-          <w:lang w:val="en"/>
-        </w:rPr>
-        <w:t xml:space="preserve"> </w:t>
-      </w:r>
-      <w:r>
-        <w:rPr>
-          <w:rFonts w:cs="Cambria"/>
-          <w:sz w:val="21"/>
-          <w:szCs w:val="21"/>
-        </w:rPr>
-        <w:t>spacing</w:t>
-      </w:r>
-      <w:r>
-        <w:rPr>
-          <w:rFonts w:cs="Cambria"/>
-          <w:sz w:val="21"/>
-          <w:szCs w:val="21"/>
-          <w:lang w:val="en"/>
-        </w:rPr>
-        <w:t xml:space="preserve"> </w:t>
-      </w:r>
-      <w:r>
-        <w:rPr>
-          <w:rFonts w:cs="Cambria"/>
-          <w:sz w:val="21"/>
-          <w:szCs w:val="21"/>
-        </w:rPr>
-        <w:t>and</w:t>
-      </w:r>
-      <w:r>
-        <w:rPr>
-          <w:rFonts w:cs="Cambria"/>
-          <w:sz w:val="21"/>
-          <w:szCs w:val="21"/>
-          <w:lang w:val="en"/>
-        </w:rPr>
-        <w:t xml:space="preserve"> </w:t>
-      </w:r>
-      <w:r>
-        <w:rPr>
-          <w:rFonts w:cs="Cambria"/>
-          <w:sz w:val="21"/>
-          <w:szCs w:val="21"/>
-        </w:rPr>
-        <w:t>icons</w:t>
-      </w:r>
-    </w:p>
-    <w:p>
-      <w:pPr>
-        <w:pStyle w:val="ListParagraph"/>
-        <w:numPr>
-          <w:ilvl w:val="0"/>
-          <w:numId w:val="31"/>
-        </w:numPr>
-        <w:autoSpaceDE w:val="0"/>
-        <w:autoSpaceDN w:val="0"/>
-        <w:adjustRightInd w:val="0"/>
-        <w:spacing w:after="120" w:line="240" w:lineRule="auto"/>
-        <w:rPr>
-          <w:rFonts w:cs="Cambria"/>
-          <w:sz w:val="21"/>
-          <w:szCs w:val="21"/>
-          <w:lang w:val="en"/>
-        </w:rPr>
-      </w:pPr>
-      <w:r>
-        <w:rPr>
-          <w:rFonts w:cs="Cambria"/>
-          <w:sz w:val="21"/>
-          <w:szCs w:val="21"/>
-        </w:rPr>
-        <w:t>Implement</w:t>
-      </w:r>
-      <w:r>
-        <w:rPr>
-          <w:rFonts w:cs="Cambria"/>
-          <w:sz w:val="21"/>
-          <w:szCs w:val="21"/>
-          <w:lang w:val="en"/>
-        </w:rPr>
-        <w:t xml:space="preserve"> </w:t>
-      </w:r>
-      <w:r>
-        <w:rPr>
-          <w:rFonts w:cs="Cambria"/>
-          <w:sz w:val="21"/>
-          <w:szCs w:val="21"/>
-        </w:rPr>
-        <w:t>winged</w:t>
-      </w:r>
-      <w:r>
-        <w:rPr>
-          <w:rFonts w:cs="Cambria"/>
-          <w:sz w:val="21"/>
-          <w:szCs w:val="21"/>
-          <w:lang w:val="en"/>
-        </w:rPr>
-        <w:t xml:space="preserve"> </w:t>
-      </w:r>
-      <w:r>
-        <w:rPr>
-          <w:rFonts w:cs="Cambria"/>
-          <w:sz w:val="21"/>
-          <w:szCs w:val="21"/>
-        </w:rPr>
-        <w:t>items</w:t>
-      </w:r>
-    </w:p>
-    <w:p>
-      <w:pPr>
-        <w:pStyle w:val="ListParagraph"/>
-        <w:numPr>
-          <w:ilvl w:val="0"/>
-          <w:numId w:val="31"/>
-        </w:numPr>
-        <w:autoSpaceDE w:val="0"/>
-        <w:autoSpaceDN w:val="0"/>
-        <w:adjustRightInd w:val="0"/>
-        <w:spacing w:after="120" w:line="240" w:lineRule="auto"/>
-        <w:rPr>
-          <w:rFonts w:cs="Cambria"/>
-          <w:sz w:val="21"/>
-          <w:szCs w:val="21"/>
-          <w:lang w:val="en"/>
-        </w:rPr>
-      </w:pPr>
-      <w:r>
-        <w:rPr>
           <w:noProof/>
           <w:lang w:eastAsia="en-US"/>
         </w:rPr>
@@ -6445,10 +6218,10 @@
           <wp:anchor distT="0" distB="0" distL="114300" distR="114300" simplePos="0" relativeHeight="251679744" behindDoc="1" locked="0" layoutInCell="1" allowOverlap="1" wp14:anchorId="7AE62E6B" wp14:editId="6B8FC238">
             <wp:simplePos x="0" y="0"/>
             <wp:positionH relativeFrom="column">
-              <wp:posOffset>4175760</wp:posOffset>
+              <wp:posOffset>2034540</wp:posOffset>
             </wp:positionH>
             <wp:positionV relativeFrom="paragraph">
-              <wp:posOffset>130175</wp:posOffset>
+              <wp:posOffset>125095</wp:posOffset>
             </wp:positionV>
             <wp:extent cx="2541905" cy="2541905"/>
             <wp:effectExtent l="0" t="0" r="0" b="0"/>
@@ -6503,75 +6276,7 @@
           <w:sz w:val="21"/>
           <w:szCs w:val="21"/>
         </w:rPr>
-        <w:t>Fix</w:t>
-      </w:r>
-      <w:r>
-        <w:rPr>
-          <w:rFonts w:cs="Cambria"/>
-          <w:sz w:val="21"/>
-          <w:szCs w:val="21"/>
-          <w:lang w:val="en"/>
-        </w:rPr>
-        <w:t xml:space="preserve"> NPCs </w:t>
-      </w:r>
-      <w:r>
-        <w:rPr>
-          <w:rFonts w:cs="Cambria"/>
-          <w:sz w:val="21"/>
-          <w:szCs w:val="21"/>
-        </w:rPr>
-        <w:t>possibly</w:t>
-      </w:r>
-      <w:r>
-        <w:rPr>
-          <w:rFonts w:cs="Cambria"/>
-          <w:sz w:val="21"/>
-          <w:szCs w:val="21"/>
-          <w:lang w:val="en"/>
-        </w:rPr>
-        <w:t xml:space="preserve"> </w:t>
-      </w:r>
-      <w:r>
-        <w:rPr>
-          <w:rFonts w:cs="Cambria"/>
-          <w:sz w:val="21"/>
-          <w:szCs w:val="21"/>
-        </w:rPr>
-        <w:t>blocking</w:t>
-      </w:r>
-      <w:r>
-        <w:rPr>
-          <w:rFonts w:cs="Cambria"/>
-          <w:sz w:val="21"/>
-          <w:szCs w:val="21"/>
-          <w:lang w:val="en"/>
-        </w:rPr>
-        <w:t xml:space="preserve"> </w:t>
-      </w:r>
-      <w:r>
-        <w:rPr>
-          <w:rFonts w:cs="Cambria"/>
-          <w:sz w:val="21"/>
-          <w:szCs w:val="21"/>
-        </w:rPr>
-        <w:t>in</w:t>
-      </w:r>
-      <w:r>
-        <w:rPr>
-          <w:rFonts w:cs="Cambria"/>
-          <w:sz w:val="21"/>
-          <w:szCs w:val="21"/>
-          <w:lang w:val="en"/>
-        </w:rPr>
-        <w:t xml:space="preserve"> </w:t>
-      </w:r>
-      <w:r>
-        <w:rPr>
-          <w:rFonts w:cs="Cambria"/>
-          <w:sz w:val="21"/>
-          <w:szCs w:val="21"/>
-        </w:rPr>
-        <w:t>hero, using new custom entity</w:t>
+        <w:t>Improve hurt animations and general actions for several enemies and bosses</w:t>
       </w:r>
     </w:p>
     <w:p>
@@ -6579,7 +6284,7 @@
         <w:pStyle w:val="ListParagraph"/>
         <w:numPr>
           <w:ilvl w:val="0"/>
-          <w:numId w:val="31"/>
+          <w:numId w:val="32"/>
         </w:numPr>
         <w:autoSpaceDE w:val="0"/>
         <w:autoSpaceDN w:val="0"/>
@@ -6589,7 +6294,6 @@
           <w:rFonts w:cs="Cambria"/>
           <w:sz w:val="21"/>
           <w:szCs w:val="21"/>
-          <w:lang w:val="en"/>
         </w:rPr>
       </w:pPr>
       <w:r>
@@ -6598,109 +6302,7 @@
           <w:sz w:val="21"/>
           <w:szCs w:val="21"/>
         </w:rPr>
-        <w:t>Small</w:t>
-      </w:r>
-      <w:r>
-        <w:rPr>
-          <w:rFonts w:cs="Cambria"/>
-          <w:sz w:val="21"/>
-          <w:szCs w:val="21"/>
-          <w:lang w:val="en"/>
-        </w:rPr>
-        <w:t xml:space="preserve"> </w:t>
-      </w:r>
-      <w:r>
-        <w:rPr>
-          <w:rFonts w:cs="Cambria"/>
-          <w:sz w:val="21"/>
-          <w:szCs w:val="21"/>
-        </w:rPr>
-        <w:t>improvements</w:t>
-      </w:r>
-      <w:r>
-        <w:rPr>
-          <w:rFonts w:cs="Cambria"/>
-          <w:sz w:val="21"/>
-          <w:szCs w:val="21"/>
-          <w:lang w:val="en"/>
-        </w:rPr>
-        <w:t xml:space="preserve"> </w:t>
-      </w:r>
-      <w:r>
-        <w:rPr>
-          <w:rFonts w:cs="Cambria"/>
-          <w:sz w:val="21"/>
-          <w:szCs w:val="21"/>
-        </w:rPr>
-        <w:t>to</w:t>
-      </w:r>
-      <w:r>
-        <w:rPr>
-          <w:rFonts w:cs="Cambria"/>
-          <w:sz w:val="21"/>
-          <w:szCs w:val="21"/>
-          <w:lang w:val="en"/>
-        </w:rPr>
-        <w:t xml:space="preserve"> </w:t>
-      </w:r>
-      <w:r>
-        <w:rPr>
-          <w:rFonts w:cs="Cambria"/>
-          <w:sz w:val="21"/>
-          <w:szCs w:val="21"/>
-        </w:rPr>
-        <w:t>stamina</w:t>
-      </w:r>
-      <w:r>
-        <w:rPr>
-          <w:rFonts w:cs="Cambria"/>
-          <w:sz w:val="21"/>
-          <w:szCs w:val="21"/>
-          <w:lang w:val="en"/>
-        </w:rPr>
-        <w:t xml:space="preserve"> </w:t>
-      </w:r>
-      <w:r>
-        <w:rPr>
-          <w:rFonts w:cs="Cambria"/>
-          <w:sz w:val="21"/>
-          <w:szCs w:val="21"/>
-        </w:rPr>
-        <w:t>system</w:t>
-      </w:r>
-      <w:r>
-        <w:rPr>
-          <w:rFonts w:cs="Cambria"/>
-          <w:sz w:val="21"/>
-          <w:szCs w:val="21"/>
-          <w:lang w:val="en"/>
-        </w:rPr>
-        <w:t xml:space="preserve">, </w:t>
-      </w:r>
-      <w:r>
-        <w:rPr>
-          <w:rFonts w:cs="Cambria"/>
-          <w:sz w:val="21"/>
-          <w:szCs w:val="21"/>
-        </w:rPr>
-        <w:t>including</w:t>
-      </w:r>
-      <w:r>
-        <w:rPr>
-          <w:rFonts w:cs="Cambria"/>
-          <w:sz w:val="21"/>
-          <w:szCs w:val="21"/>
-          <w:lang w:val="en"/>
-        </w:rPr>
-        <w:t xml:space="preserve"> </w:t>
-      </w:r>
-      <w:r>
-        <w:rPr>
-          <w:rFonts w:cs="Cambria"/>
-          <w:sz w:val="21"/>
-          <w:szCs w:val="21"/>
-        </w:rPr>
-        <w:t>recovering stamina on game over</w:t>
+        <w:t>Confirm that the final boss can be defeated and the game completed</w:t>
       </w:r>
     </w:p>
     <w:p>
@@ -13504,6 +13106,119 @@
     </w:lvl>
   </w:abstractNum>
   <w:abstractNum w:abstractNumId="16" w15:restartNumberingAfterBreak="0">
+    <w:nsid w:val="449E2D23"/>
+    <w:multiLevelType w:val="hybridMultilevel"/>
+    <w:tmpl w:val="B3EACE22"/>
+    <w:lvl w:ilvl="0" w:tplc="04090001">
+      <w:start w:val="1"/>
+      <w:numFmt w:val="bullet"/>
+      <w:lvlText w:val=""/>
+      <w:lvlJc w:val="left"/>
+      <w:pPr>
+        <w:ind w:left="720" w:hanging="360"/>
+      </w:pPr>
+      <w:rPr>
+        <w:rFonts w:ascii="Symbol" w:hAnsi="Symbol" w:hint="default"/>
+      </w:rPr>
+    </w:lvl>
+    <w:lvl w:ilvl="1" w:tplc="04090003" w:tentative="1">
+      <w:start w:val="1"/>
+      <w:numFmt w:val="bullet"/>
+      <w:lvlText w:val="o"/>
+      <w:lvlJc w:val="left"/>
+      <w:pPr>
+        <w:ind w:left="1440" w:hanging="360"/>
+      </w:pPr>
+      <w:rPr>
+        <w:rFonts w:ascii="Courier New" w:hAnsi="Courier New" w:cs="Courier New" w:hint="default"/>
+      </w:rPr>
+    </w:lvl>
+    <w:lvl w:ilvl="2" w:tplc="04090005" w:tentative="1">
+      <w:start w:val="1"/>
+      <w:numFmt w:val="bullet"/>
+      <w:lvlText w:val=""/>
+      <w:lvlJc w:val="left"/>
+      <w:pPr>
+        <w:ind w:left="2160" w:hanging="360"/>
+      </w:pPr>
+      <w:rPr>
+        <w:rFonts w:ascii="Wingdings" w:hAnsi="Wingdings" w:hint="default"/>
+      </w:rPr>
+    </w:lvl>
+    <w:lvl w:ilvl="3" w:tplc="04090001" w:tentative="1">
+      <w:start w:val="1"/>
+      <w:numFmt w:val="bullet"/>
+      <w:lvlText w:val=""/>
+      <w:lvlJc w:val="left"/>
+      <w:pPr>
+        <w:ind w:left="2880" w:hanging="360"/>
+      </w:pPr>
+      <w:rPr>
+        <w:rFonts w:ascii="Symbol" w:hAnsi="Symbol" w:hint="default"/>
+      </w:rPr>
+    </w:lvl>
+    <w:lvl w:ilvl="4" w:tplc="04090003" w:tentative="1">
+      <w:start w:val="1"/>
+      <w:numFmt w:val="bullet"/>
+      <w:lvlText w:val="o"/>
+      <w:lvlJc w:val="left"/>
+      <w:pPr>
+        <w:ind w:left="3600" w:hanging="360"/>
+      </w:pPr>
+      <w:rPr>
+        <w:rFonts w:ascii="Courier New" w:hAnsi="Courier New" w:cs="Courier New" w:hint="default"/>
+      </w:rPr>
+    </w:lvl>
+    <w:lvl w:ilvl="5" w:tplc="04090005" w:tentative="1">
+      <w:start w:val="1"/>
+      <w:numFmt w:val="bullet"/>
+      <w:lvlText w:val=""/>
+      <w:lvlJc w:val="left"/>
+      <w:pPr>
+        <w:ind w:left="4320" w:hanging="360"/>
+      </w:pPr>
+      <w:rPr>
+        <w:rFonts w:ascii="Wingdings" w:hAnsi="Wingdings" w:hint="default"/>
+      </w:rPr>
+    </w:lvl>
+    <w:lvl w:ilvl="6" w:tplc="04090001" w:tentative="1">
+      <w:start w:val="1"/>
+      <w:numFmt w:val="bullet"/>
+      <w:lvlText w:val=""/>
+      <w:lvlJc w:val="left"/>
+      <w:pPr>
+        <w:ind w:left="5040" w:hanging="360"/>
+      </w:pPr>
+      <w:rPr>
+        <w:rFonts w:ascii="Symbol" w:hAnsi="Symbol" w:hint="default"/>
+      </w:rPr>
+    </w:lvl>
+    <w:lvl w:ilvl="7" w:tplc="04090003" w:tentative="1">
+      <w:start w:val="1"/>
+      <w:numFmt w:val="bullet"/>
+      <w:lvlText w:val="o"/>
+      <w:lvlJc w:val="left"/>
+      <w:pPr>
+        <w:ind w:left="5760" w:hanging="360"/>
+      </w:pPr>
+      <w:rPr>
+        <w:rFonts w:ascii="Courier New" w:hAnsi="Courier New" w:cs="Courier New" w:hint="default"/>
+      </w:rPr>
+    </w:lvl>
+    <w:lvl w:ilvl="8" w:tplc="04090005" w:tentative="1">
+      <w:start w:val="1"/>
+      <w:numFmt w:val="bullet"/>
+      <w:lvlText w:val=""/>
+      <w:lvlJc w:val="left"/>
+      <w:pPr>
+        <w:ind w:left="6480" w:hanging="360"/>
+      </w:pPr>
+      <w:rPr>
+        <w:rFonts w:ascii="Wingdings" w:hAnsi="Wingdings" w:hint="default"/>
+      </w:rPr>
+    </w:lvl>
+  </w:abstractNum>
+  <w:abstractNum w:abstractNumId="17" w15:restartNumberingAfterBreak="0">
     <w:nsid w:val="469A52F2"/>
     <w:multiLevelType w:val="multilevel"/>
     <w:tmpl w:val="11FEB678"/>
@@ -13634,7 +13349,7 @@
       </w:rPr>
     </w:lvl>
   </w:abstractNum>
-  <w:abstractNum w:abstractNumId="17" w15:restartNumberingAfterBreak="0">
+  <w:abstractNum w:abstractNumId="18" w15:restartNumberingAfterBreak="0">
     <w:nsid w:val="47413A78"/>
     <w:multiLevelType w:val="hybridMultilevel"/>
     <w:tmpl w:val="BB3462A6"/>
@@ -13747,7 +13462,7 @@
       </w:rPr>
     </w:lvl>
   </w:abstractNum>
-  <w:abstractNum w:abstractNumId="18" w15:restartNumberingAfterBreak="0">
+  <w:abstractNum w:abstractNumId="19" w15:restartNumberingAfterBreak="0">
     <w:nsid w:val="47526571"/>
     <w:multiLevelType w:val="hybridMultilevel"/>
     <w:tmpl w:val="DE0C2880"/>
@@ -13860,7 +13575,7 @@
       </w:rPr>
     </w:lvl>
   </w:abstractNum>
-  <w:abstractNum w:abstractNumId="19" w15:restartNumberingAfterBreak="0">
+  <w:abstractNum w:abstractNumId="20" w15:restartNumberingAfterBreak="0">
     <w:nsid w:val="549B76E6"/>
     <w:multiLevelType w:val="hybridMultilevel"/>
     <w:tmpl w:val="1D409D14"/>
@@ -13949,7 +13664,7 @@
       </w:pPr>
     </w:lvl>
   </w:abstractNum>
-  <w:abstractNum w:abstractNumId="20" w15:restartNumberingAfterBreak="0">
+  <w:abstractNum w:abstractNumId="21" w15:restartNumberingAfterBreak="0">
     <w:nsid w:val="61430B1A"/>
     <w:multiLevelType w:val="hybridMultilevel"/>
     <w:tmpl w:val="0B3AF0DC"/>
@@ -14062,7 +13777,7 @@
       </w:rPr>
     </w:lvl>
   </w:abstractNum>
-  <w:abstractNum w:abstractNumId="21" w15:restartNumberingAfterBreak="0">
+  <w:abstractNum w:abstractNumId="22" w15:restartNumberingAfterBreak="0">
     <w:nsid w:val="730549D8"/>
     <w:multiLevelType w:val="hybridMultilevel"/>
     <w:tmpl w:val="4DFC28D2"/>
@@ -14175,7 +13890,7 @@
       </w:rPr>
     </w:lvl>
   </w:abstractNum>
-  <w:abstractNum w:abstractNumId="22" w15:restartNumberingAfterBreak="0">
+  <w:abstractNum w:abstractNumId="23" w15:restartNumberingAfterBreak="0">
     <w:nsid w:val="7E9F6C93"/>
     <w:multiLevelType w:val="hybridMultilevel"/>
     <w:tmpl w:val="1716E6CE"/>
@@ -14289,52 +14004,52 @@
     </w:lvl>
   </w:abstractNum>
   <w:num w:numId="1">
-    <w:abstractNumId w:val="19"/>
+    <w:abstractNumId w:val="20"/>
   </w:num>
   <w:num w:numId="2">
-    <w:abstractNumId w:val="16"/>
+    <w:abstractNumId w:val="17"/>
   </w:num>
   <w:num w:numId="3">
-    <w:abstractNumId w:val="16"/>
+    <w:abstractNumId w:val="17"/>
   </w:num>
   <w:num w:numId="4">
-    <w:abstractNumId w:val="16"/>
+    <w:abstractNumId w:val="17"/>
   </w:num>
   <w:num w:numId="5">
-    <w:abstractNumId w:val="16"/>
+    <w:abstractNumId w:val="17"/>
   </w:num>
   <w:num w:numId="6">
-    <w:abstractNumId w:val="16"/>
+    <w:abstractNumId w:val="17"/>
   </w:num>
   <w:num w:numId="7">
-    <w:abstractNumId w:val="16"/>
+    <w:abstractNumId w:val="17"/>
   </w:num>
   <w:num w:numId="8">
-    <w:abstractNumId w:val="16"/>
+    <w:abstractNumId w:val="17"/>
   </w:num>
   <w:num w:numId="9">
-    <w:abstractNumId w:val="16"/>
+    <w:abstractNumId w:val="17"/>
   </w:num>
   <w:num w:numId="10">
-    <w:abstractNumId w:val="16"/>
+    <w:abstractNumId w:val="17"/>
   </w:num>
   <w:num w:numId="11">
-    <w:abstractNumId w:val="16"/>
+    <w:abstractNumId w:val="17"/>
   </w:num>
   <w:num w:numId="12">
-    <w:abstractNumId w:val="16"/>
+    <w:abstractNumId w:val="17"/>
   </w:num>
   <w:num w:numId="13">
     <w:abstractNumId w:val="4"/>
   </w:num>
   <w:num w:numId="14">
-    <w:abstractNumId w:val="18"/>
+    <w:abstractNumId w:val="19"/>
   </w:num>
   <w:num w:numId="15">
     <w:abstractNumId w:val="14"/>
   </w:num>
   <w:num w:numId="16">
-    <w:abstractNumId w:val="22"/>
+    <w:abstractNumId w:val="23"/>
   </w:num>
   <w:num w:numId="17">
     <w:abstractNumId w:val="7"/>
@@ -14355,7 +14070,7 @@
     <w:abstractNumId w:val="0"/>
   </w:num>
   <w:num w:numId="23">
-    <w:abstractNumId w:val="20"/>
+    <w:abstractNumId w:val="21"/>
   </w:num>
   <w:num w:numId="24">
     <w:abstractNumId w:val="1"/>
@@ -14367,7 +14082,7 @@
     <w:abstractNumId w:val="13"/>
   </w:num>
   <w:num w:numId="27">
-    <w:abstractNumId w:val="21"/>
+    <w:abstractNumId w:val="22"/>
   </w:num>
   <w:num w:numId="28">
     <w:abstractNumId w:val="5"/>
@@ -14382,10 +14097,13 @@
     <w:abstractNumId w:val="11"/>
   </w:num>
   <w:num w:numId="32">
-    <w:abstractNumId w:val="17"/>
+    <w:abstractNumId w:val="18"/>
   </w:num>
   <w:num w:numId="33">
     <w:abstractNumId w:val="15"/>
+  </w:num>
+  <w:num w:numId="34">
+    <w:abstractNumId w:val="16"/>
   </w:num>
 </w:numbering>
 </file>
@@ -15748,7 +15466,7 @@
 </file>
 
 <file path=customXml/itemProps2.xml><?xml version="1.0" encoding="utf-8"?>
-<ds:datastoreItem xmlns:ds="http://schemas.openxmlformats.org/officeDocument/2006/customXml" ds:itemID="{6678CCC1-5EDF-4CCD-962F-E296DE11FDBE}">
+<ds:datastoreItem xmlns:ds="http://schemas.openxmlformats.org/officeDocument/2006/customXml" ds:itemID="{B47A9407-6C1E-4447-B589-2FDCF60F118B}">
   <ds:schemaRefs>
     <ds:schemaRef ds:uri="http://schemas.openxmlformats.org/officeDocument/2006/bibliography"/>
   </ds:schemaRefs>

--- a/Manual.docx
+++ b/Manual.docx
@@ -2916,8 +2916,6 @@
       <w:r>
         <w:t>Treasures</w:t>
       </w:r>
-      <w:bookmarkStart w:id="0" w:name="_GoBack"/>
-      <w:bookmarkEnd w:id="0"/>
     </w:p>
     <w:p>
       <w:pPr>
@@ -9851,7 +9849,16 @@
                 <w:szCs w:val="21"/>
                 <w:lang w:val="en"/>
               </w:rPr>
-              <w:t>Moffett1990 - Floria Baba/Ritos</w:t>
+              <w:t xml:space="preserve">Moffett1990 - Floria Baba, </w:t>
+            </w:r>
+            <w:r>
+              <w:rPr>
+                <w:rFonts w:cs="Cambria"/>
+                <w:sz w:val="21"/>
+                <w:szCs w:val="21"/>
+                <w:lang w:val="en"/>
+              </w:rPr>
+              <w:t>Ritos</w:t>
             </w:r>
           </w:p>
           <w:p>
@@ -9881,7 +9888,16 @@
                 <w:szCs w:val="21"/>
                 <w:lang w:val="en"/>
               </w:rPr>
-              <w:t>DJVenom - Beamos/probably other things</w:t>
+              <w:t xml:space="preserve">DJVenom – Beamos, </w:t>
+            </w:r>
+            <w:r>
+              <w:rPr>
+                <w:rFonts w:cs="Cambria"/>
+                <w:sz w:val="21"/>
+                <w:szCs w:val="21"/>
+                <w:lang w:val="en"/>
+              </w:rPr>
+              <w:t>probably other things</w:t>
             </w:r>
           </w:p>
           <w:p>
@@ -9911,7 +9927,25 @@
                 <w:szCs w:val="21"/>
                 <w:lang w:val="en"/>
               </w:rPr>
-              <w:t>ChaosMiles07 - Ordon Shield/several other item sprites</w:t>
+              <w:t xml:space="preserve">ChaosMiles07 - </w:t>
+            </w:r>
+            <w:r>
+              <w:rPr>
+                <w:rFonts w:cs="Cambria"/>
+                <w:sz w:val="21"/>
+                <w:szCs w:val="21"/>
+                <w:lang w:val="en"/>
+              </w:rPr>
+              <w:t xml:space="preserve">Ordon Shield, </w:t>
+            </w:r>
+            <w:r>
+              <w:rPr>
+                <w:rFonts w:cs="Cambria"/>
+                <w:sz w:val="21"/>
+                <w:szCs w:val="21"/>
+                <w:lang w:val="en"/>
+              </w:rPr>
+              <w:t>several other item sprites</w:t>
             </w:r>
           </w:p>
           <w:p>
@@ -9989,7 +10023,16 @@
                 <w:szCs w:val="21"/>
                 <w:lang w:val="en"/>
               </w:rPr>
-              <w:t>Desgardes - Subrosians/Tokay/Zoras</w:t>
+              <w:t xml:space="preserve">Desgardes - Subrosians, Tokay, </w:t>
+            </w:r>
+            <w:r>
+              <w:rPr>
+                <w:rFonts w:cs="Cambria"/>
+                <w:sz w:val="21"/>
+                <w:szCs w:val="21"/>
+                <w:lang w:val="en"/>
+              </w:rPr>
+              <w:t>Zoras</w:t>
             </w:r>
           </w:p>
           <w:p>
@@ -10226,8 +10269,40 @@
                 <w:szCs w:val="21"/>
                 <w:lang w:val="en"/>
               </w:rPr>
+              <w:t>Calvein – Pine trees</w:t>
+            </w:r>
+          </w:p>
+          <w:p>
+            <w:pPr>
+              <w:pStyle w:val="ListParagraph"/>
+              <w:numPr>
+                <w:ilvl w:val="0"/>
+                <w:numId w:val="28"/>
+              </w:numPr>
+              <w:autoSpaceDE w:val="0"/>
+              <w:autoSpaceDN w:val="0"/>
+              <w:adjustRightInd w:val="0"/>
+              <w:spacing w:after="200"/>
+              <w:ind w:left="419" w:hanging="180"/>
+              <w:rPr>
+                <w:rFonts w:cs="Cambria"/>
+                <w:b/>
+                <w:sz w:val="21"/>
+                <w:szCs w:val="21"/>
+                <w:lang w:val="en"/>
+              </w:rPr>
+            </w:pPr>
+            <w:r>
+              <w:rPr>
+                <w:rFonts w:cs="Cambria"/>
+                <w:sz w:val="21"/>
+                <w:szCs w:val="21"/>
+                <w:lang w:val="en"/>
+              </w:rPr>
               <w:t>Kleaver</w:t>
             </w:r>
+            <w:bookmarkStart w:id="0" w:name="_GoBack"/>
+            <w:bookmarkEnd w:id="0"/>
           </w:p>
           <w:p>
             <w:pPr>
@@ -11186,7 +11261,7 @@
               <wp:posOffset>-461010</wp:posOffset>
             </wp:positionH>
             <wp:positionV relativeFrom="paragraph">
-              <wp:posOffset>-457200</wp:posOffset>
+              <wp:posOffset>0</wp:posOffset>
             </wp:positionV>
             <wp:extent cx="7278624" cy="9418320"/>
             <wp:effectExtent l="0" t="0" r="0" b="0"/>
@@ -15466,7 +15541,7 @@
 </file>
 
 <file path=customXml/itemProps2.xml><?xml version="1.0" encoding="utf-8"?>
-<ds:datastoreItem xmlns:ds="http://schemas.openxmlformats.org/officeDocument/2006/customXml" ds:itemID="{B47A9407-6C1E-4447-B589-2FDCF60F118B}">
+<ds:datastoreItem xmlns:ds="http://schemas.openxmlformats.org/officeDocument/2006/customXml" ds:itemID="{6B46B817-BF45-441F-BFA7-0247B8C2EFC5}">
   <ds:schemaRefs>
     <ds:schemaRef ds:uri="http://schemas.openxmlformats.org/officeDocument/2006/bibliography"/>
   </ds:schemaRefs>

--- a/Manual.docx
+++ b/Manual.docx
@@ -1,6 +1,6 @@
 
 <file path=word/document.xml><?xml version="1.0" encoding="utf-8"?>
-<w:document xmlns:wpc="http://schemas.microsoft.com/office/word/2010/wordprocessingCanvas" xmlns:mc="http://schemas.openxmlformats.org/markup-compatibility/2006" xmlns:o="urn:schemas-microsoft-com:office:office" xmlns:r="http://schemas.openxmlformats.org/officeDocument/2006/relationships" xmlns:m="http://schemas.openxmlformats.org/officeDocument/2006/math" xmlns:v="urn:schemas-microsoft-com:vml" xmlns:wp14="http://schemas.microsoft.com/office/word/2010/wordprocessingDrawing" xmlns:wp="http://schemas.openxmlformats.org/drawingml/2006/wordprocessingDrawing" xmlns:w10="urn:schemas-microsoft-com:office:word" xmlns:w="http://schemas.openxmlformats.org/wordprocessingml/2006/main" xmlns:w14="http://schemas.microsoft.com/office/word/2010/wordml" xmlns:w15="http://schemas.microsoft.com/office/word/2012/wordml" xmlns:wpg="http://schemas.microsoft.com/office/word/2010/wordprocessingGroup" xmlns:wpi="http://schemas.microsoft.com/office/word/2010/wordprocessingInk" xmlns:wne="http://schemas.microsoft.com/office/word/2006/wordml" xmlns:wps="http://schemas.microsoft.com/office/word/2010/wordprocessingShape" mc:Ignorable="w14 w15 wp14">
+<w:document xmlns:wpc="http://schemas.microsoft.com/office/word/2010/wordprocessingCanvas" xmlns:cx="http://schemas.microsoft.com/office/drawing/2014/chartex" xmlns:cx1="http://schemas.microsoft.com/office/drawing/2015/9/8/chartex" xmlns:mc="http://schemas.openxmlformats.org/markup-compatibility/2006" xmlns:o="urn:schemas-microsoft-com:office:office" xmlns:r="http://schemas.openxmlformats.org/officeDocument/2006/relationships" xmlns:m="http://schemas.openxmlformats.org/officeDocument/2006/math" xmlns:v="urn:schemas-microsoft-com:vml" xmlns:wp14="http://schemas.microsoft.com/office/word/2010/wordprocessingDrawing" xmlns:wp="http://schemas.openxmlformats.org/drawingml/2006/wordprocessingDrawing" xmlns:w10="urn:schemas-microsoft-com:office:word" xmlns:w="http://schemas.openxmlformats.org/wordprocessingml/2006/main" xmlns:w14="http://schemas.microsoft.com/office/word/2010/wordml" xmlns:w15="http://schemas.microsoft.com/office/word/2012/wordml" xmlns:w16se="http://schemas.microsoft.com/office/word/2015/wordml/symex" xmlns:wpg="http://schemas.microsoft.com/office/word/2010/wordprocessingGroup" xmlns:wpi="http://schemas.microsoft.com/office/word/2010/wordprocessingInk" xmlns:wne="http://schemas.microsoft.com/office/word/2006/wordml" xmlns:wps="http://schemas.microsoft.com/office/word/2010/wordprocessingShape" mc:Ignorable="w14 w15 w16se wp14">
   <w:body>
     <w:p>
       <w:pPr>
@@ -1380,7 +1380,17 @@
           <w:szCs w:val="21"/>
           <w:lang w:val="en"/>
         </w:rPr>
-        <w:t>You goal is to stop the darkness from destroying Hyrule with civil war by resolving racial conflicts, obtaining the entirety of the Book of Mudora, and finding and defeating the Dark Tribe,</w:t>
+        <w:t>You goal is to stop the darkness from destroying Hyrule with civil war by resolving racial conflicts, obtaining the entirety of the Book of Mudora, and findi</w:t>
+      </w:r>
+      <w:r>
+        <w:rPr>
+          <w:rFonts w:ascii="Cambria" w:hAnsi="Cambria" w:cs="Cambria"/>
+          <w:b/>
+          <w:sz w:val="21"/>
+          <w:szCs w:val="21"/>
+          <w:lang w:val="en"/>
+        </w:rPr>
+        <w:t>ng and defeating the Dark Tribe.</w:t>
       </w:r>
     </w:p>
     <w:p>
@@ -5123,7 +5133,7 @@
           <w:sz w:val="21"/>
           <w:szCs w:val="21"/>
         </w:rPr>
-        <w:t>VERSION 1.3, released 27-MAY-17</w:t>
+        <w:t>VERSION 1.4, released 30-MAR-19</w:t>
       </w:r>
     </w:p>
     <w:p>
@@ -5149,7 +5159,7 @@
           <w:sz w:val="21"/>
           <w:szCs w:val="21"/>
         </w:rPr>
-        <w:t>Add NPC names over character and above dialog box</w:t>
+        <w:t>Update to v1.6 of the Solarus engine</w:t>
       </w:r>
     </w:p>
     <w:p>
@@ -5175,7 +5185,7 @@
           <w:sz w:val="21"/>
           <w:szCs w:val="21"/>
         </w:rPr>
-        <w:t>Implement a full quest menu, including main and side quest tracking</w:t>
+        <w:t>Implement weather system (rain, snow, etc)</w:t>
       </w:r>
     </w:p>
     <w:p>
@@ -5201,7 +5211,30 @@
           <w:sz w:val="21"/>
           <w:szCs w:val="21"/>
         </w:rPr>
-        <w:t>Additional enemy types and better boss and enemy ramping</w:t>
+        <w:t>Various bug fixes</w:t>
+      </w:r>
+      <w:bookmarkStart w:id="0" w:name="_GoBack"/>
+      <w:bookmarkEnd w:id="0"/>
+    </w:p>
+    <w:p>
+      <w:pPr>
+        <w:autoSpaceDE w:val="0"/>
+        <w:autoSpaceDN w:val="0"/>
+        <w:adjustRightInd w:val="0"/>
+        <w:spacing w:after="120" w:line="240" w:lineRule="auto"/>
+        <w:rPr>
+          <w:rFonts w:cs="Cambria"/>
+          <w:sz w:val="21"/>
+          <w:szCs w:val="21"/>
+        </w:rPr>
+      </w:pPr>
+      <w:r>
+        <w:rPr>
+          <w:rFonts w:cs="Cambria"/>
+          <w:sz w:val="21"/>
+          <w:szCs w:val="21"/>
+        </w:rPr>
+        <w:t>VERSION 1.3, released 27-MAY-17</w:t>
       </w:r>
     </w:p>
     <w:p>
@@ -5227,7 +5260,7 @@
           <w:sz w:val="21"/>
           <w:szCs w:val="21"/>
         </w:rPr>
-        <w:t>Fix tone issues when moving between inside and outside</w:t>
+        <w:t>Add NPC names over character and above dialog box</w:t>
       </w:r>
     </w:p>
     <w:p>
@@ -5253,7 +5286,7 @@
           <w:sz w:val="21"/>
           <w:szCs w:val="21"/>
         </w:rPr>
-        <w:t>Add some interest to map areas, especially Subrosia</w:t>
+        <w:t>Implement a full quest menu, including main and side quest tracking</w:t>
       </w:r>
     </w:p>
     <w:p>
@@ -5279,6 +5312,84 @@
           <w:sz w:val="21"/>
           <w:szCs w:val="21"/>
         </w:rPr>
+        <w:t>Additional enemy types and better boss and enemy ramping</w:t>
+      </w:r>
+    </w:p>
+    <w:p>
+      <w:pPr>
+        <w:pStyle w:val="ListParagraph"/>
+        <w:numPr>
+          <w:ilvl w:val="0"/>
+          <w:numId w:val="34"/>
+        </w:numPr>
+        <w:autoSpaceDE w:val="0"/>
+        <w:autoSpaceDN w:val="0"/>
+        <w:adjustRightInd w:val="0"/>
+        <w:spacing w:after="120" w:line="240" w:lineRule="auto"/>
+        <w:rPr>
+          <w:rFonts w:cs="Cambria"/>
+          <w:sz w:val="21"/>
+          <w:szCs w:val="21"/>
+        </w:rPr>
+      </w:pPr>
+      <w:r>
+        <w:rPr>
+          <w:rFonts w:cs="Cambria"/>
+          <w:sz w:val="21"/>
+          <w:szCs w:val="21"/>
+        </w:rPr>
+        <w:t>Fix tone issues when moving between inside and outside</w:t>
+      </w:r>
+    </w:p>
+    <w:p>
+      <w:pPr>
+        <w:pStyle w:val="ListParagraph"/>
+        <w:numPr>
+          <w:ilvl w:val="0"/>
+          <w:numId w:val="34"/>
+        </w:numPr>
+        <w:autoSpaceDE w:val="0"/>
+        <w:autoSpaceDN w:val="0"/>
+        <w:adjustRightInd w:val="0"/>
+        <w:spacing w:after="120" w:line="240" w:lineRule="auto"/>
+        <w:rPr>
+          <w:rFonts w:cs="Cambria"/>
+          <w:sz w:val="21"/>
+          <w:szCs w:val="21"/>
+        </w:rPr>
+      </w:pPr>
+      <w:r>
+        <w:rPr>
+          <w:rFonts w:cs="Cambria"/>
+          <w:sz w:val="21"/>
+          <w:szCs w:val="21"/>
+        </w:rPr>
+        <w:t>Add some interest to map areas, especially Subrosia</w:t>
+      </w:r>
+    </w:p>
+    <w:p>
+      <w:pPr>
+        <w:pStyle w:val="ListParagraph"/>
+        <w:numPr>
+          <w:ilvl w:val="0"/>
+          <w:numId w:val="34"/>
+        </w:numPr>
+        <w:autoSpaceDE w:val="0"/>
+        <w:autoSpaceDN w:val="0"/>
+        <w:adjustRightInd w:val="0"/>
+        <w:spacing w:after="120" w:line="240" w:lineRule="auto"/>
+        <w:rPr>
+          <w:rFonts w:cs="Cambria"/>
+          <w:sz w:val="21"/>
+          <w:szCs w:val="21"/>
+        </w:rPr>
+      </w:pPr>
+      <w:r>
+        <w:rPr>
+          <w:rFonts w:cs="Cambria"/>
+          <w:sz w:val="21"/>
+          <w:szCs w:val="21"/>
+        </w:rPr>
         <w:t>Bug fixes and fix broken scripts</w:t>
       </w:r>
     </w:p>
@@ -5919,284 +6030,6 @@
     </w:p>
     <w:p>
       <w:pPr>
-        <w:autoSpaceDE w:val="0"/>
-        <w:autoSpaceDN w:val="0"/>
-        <w:adjustRightInd w:val="0"/>
-        <w:spacing w:after="120" w:line="240" w:lineRule="auto"/>
-        <w:rPr>
-          <w:rFonts w:cs="Cambria"/>
-          <w:sz w:val="21"/>
-          <w:szCs w:val="21"/>
-        </w:rPr>
-      </w:pPr>
-      <w:r>
-        <w:rPr>
-          <w:rFonts w:cs="Cambria"/>
-          <w:sz w:val="21"/>
-          <w:szCs w:val="21"/>
-        </w:rPr>
-        <w:t>VERSION 0.9</w:t>
-      </w:r>
-      <w:r>
-        <w:rPr>
-          <w:rFonts w:cs="Cambria"/>
-          <w:sz w:val="21"/>
-          <w:szCs w:val="21"/>
-        </w:rPr>
-        <w:t xml:space="preserve"> BETA</w:t>
-      </w:r>
-      <w:r>
-        <w:rPr>
-          <w:rFonts w:cs="Cambria"/>
-          <w:sz w:val="21"/>
-          <w:szCs w:val="21"/>
-        </w:rPr>
-        <w:t>, released</w:t>
-      </w:r>
-      <w:r>
-        <w:rPr>
-          <w:rFonts w:cs="Cambria"/>
-          <w:sz w:val="21"/>
-          <w:szCs w:val="21"/>
-        </w:rPr>
-        <w:t xml:space="preserve"> 5</w:t>
-      </w:r>
-      <w:r>
-        <w:rPr>
-          <w:rFonts w:cs="Cambria"/>
-          <w:sz w:val="21"/>
-          <w:szCs w:val="21"/>
-        </w:rPr>
-        <w:t>-MAY-16</w:t>
-      </w:r>
-    </w:p>
-    <w:p>
-      <w:pPr>
-        <w:pStyle w:val="ListParagraph"/>
-        <w:numPr>
-          <w:ilvl w:val="0"/>
-          <w:numId w:val="32"/>
-        </w:numPr>
-        <w:autoSpaceDE w:val="0"/>
-        <w:autoSpaceDN w:val="0"/>
-        <w:adjustRightInd w:val="0"/>
-        <w:spacing w:after="120" w:line="240" w:lineRule="auto"/>
-        <w:rPr>
-          <w:rFonts w:cs="Cambria"/>
-          <w:sz w:val="21"/>
-          <w:szCs w:val="21"/>
-        </w:rPr>
-      </w:pPr>
-      <w:r>
-        <w:rPr>
-          <w:rFonts w:cs="Cambria"/>
-          <w:sz w:val="21"/>
-          <w:szCs w:val="21"/>
-        </w:rPr>
-        <w:t>Upgrade to So</w:t>
-      </w:r>
-      <w:r>
-        <w:rPr>
-          <w:rFonts w:cs="Cambria"/>
-          <w:sz w:val="21"/>
-          <w:szCs w:val="21"/>
-        </w:rPr>
-        <w:t>larus 1.5</w:t>
-      </w:r>
-      <w:r>
-        <w:rPr>
-          <w:rFonts w:cs="Cambria"/>
-          <w:sz w:val="21"/>
-          <w:szCs w:val="21"/>
-        </w:rPr>
-        <w:t>, change scripts to new camera API</w:t>
-      </w:r>
-    </w:p>
-    <w:p>
-      <w:pPr>
-        <w:pStyle w:val="ListParagraph"/>
-        <w:numPr>
-          <w:ilvl w:val="0"/>
-          <w:numId w:val="32"/>
-        </w:numPr>
-        <w:autoSpaceDE w:val="0"/>
-        <w:autoSpaceDN w:val="0"/>
-        <w:adjustRightInd w:val="0"/>
-        <w:spacing w:after="120" w:line="240" w:lineRule="auto"/>
-        <w:rPr>
-          <w:rFonts w:cs="Cambria"/>
-          <w:sz w:val="21"/>
-          <w:szCs w:val="21"/>
-        </w:rPr>
-      </w:pPr>
-      <w:r>
-        <w:rPr>
-          <w:rFonts w:cs="Cambria"/>
-          <w:sz w:val="21"/>
-          <w:szCs w:val="21"/>
-        </w:rPr>
-        <w:t>More NPCs</w:t>
-      </w:r>
-      <w:r>
-        <w:rPr>
-          <w:rFonts w:cs="Cambria"/>
-          <w:sz w:val="21"/>
-          <w:szCs w:val="21"/>
-        </w:rPr>
-        <w:t>, music,</w:t>
-      </w:r>
-      <w:r>
-        <w:rPr>
-          <w:rFonts w:cs="Cambria"/>
-          <w:sz w:val="21"/>
-          <w:szCs w:val="21"/>
-        </w:rPr>
-        <w:t xml:space="preserve"> and house maps</w:t>
-      </w:r>
-      <w:r>
-        <w:rPr>
-          <w:rFonts w:cs="Cambria"/>
-          <w:sz w:val="21"/>
-          <w:szCs w:val="21"/>
-        </w:rPr>
-        <w:t xml:space="preserve"> in North Hyrule</w:t>
-      </w:r>
-      <w:r>
-        <w:rPr>
-          <w:rFonts w:cs="Cambria"/>
-          <w:sz w:val="21"/>
-          <w:szCs w:val="21"/>
-        </w:rPr>
-        <w:t>, including Great Fairy Palace</w:t>
-      </w:r>
-    </w:p>
-    <w:p>
-      <w:pPr>
-        <w:pStyle w:val="ListParagraph"/>
-        <w:numPr>
-          <w:ilvl w:val="0"/>
-          <w:numId w:val="32"/>
-        </w:numPr>
-        <w:autoSpaceDE w:val="0"/>
-        <w:autoSpaceDN w:val="0"/>
-        <w:adjustRightInd w:val="0"/>
-        <w:spacing w:after="120" w:line="240" w:lineRule="auto"/>
-        <w:rPr>
-          <w:rFonts w:cs="Cambria"/>
-          <w:sz w:val="21"/>
-          <w:szCs w:val="21"/>
-        </w:rPr>
-      </w:pPr>
-      <w:r>
-        <w:rPr>
-          <w:rFonts w:cs="Cambria"/>
-          <w:sz w:val="21"/>
-          <w:szCs w:val="21"/>
-        </w:rPr>
-        <w:t>New tektite enemy script (all colors) with better jump</w:t>
-      </w:r>
-      <w:r>
-        <w:rPr>
-          <w:rFonts w:cs="Cambria"/>
-          <w:sz w:val="21"/>
-          <w:szCs w:val="21"/>
-        </w:rPr>
-        <w:t>; Improved Armos behavior</w:t>
-      </w:r>
-    </w:p>
-    <w:p>
-      <w:pPr>
-        <w:pStyle w:val="ListParagraph"/>
-        <w:numPr>
-          <w:ilvl w:val="0"/>
-          <w:numId w:val="32"/>
-        </w:numPr>
-        <w:autoSpaceDE w:val="0"/>
-        <w:autoSpaceDN w:val="0"/>
-        <w:adjustRightInd w:val="0"/>
-        <w:spacing w:after="120" w:line="240" w:lineRule="auto"/>
-        <w:rPr>
-          <w:rFonts w:cs="Cambria"/>
-          <w:sz w:val="21"/>
-          <w:szCs w:val="21"/>
-        </w:rPr>
-      </w:pPr>
-      <w:r>
-        <w:rPr>
-          <w:rFonts w:cs="Cambria"/>
-          <w:sz w:val="21"/>
-          <w:szCs w:val="21"/>
-        </w:rPr>
-        <w:t>Fix dungeon minimap display when there are more than 8 floors</w:t>
-      </w:r>
-    </w:p>
-    <w:p>
-      <w:pPr>
-        <w:pStyle w:val="ListParagraph"/>
-        <w:numPr>
-          <w:ilvl w:val="0"/>
-          <w:numId w:val="32"/>
-        </w:numPr>
-        <w:autoSpaceDE w:val="0"/>
-        <w:autoSpaceDN w:val="0"/>
-        <w:adjustRightInd w:val="0"/>
-        <w:spacing w:after="120" w:line="240" w:lineRule="auto"/>
-        <w:rPr>
-          <w:rFonts w:cs="Cambria"/>
-          <w:sz w:val="21"/>
-          <w:szCs w:val="21"/>
-        </w:rPr>
-      </w:pPr>
-      <w:r>
-        <w:rPr>
-          <w:rFonts w:cs="Cambria"/>
-          <w:sz w:val="21"/>
-          <w:szCs w:val="21"/>
-        </w:rPr>
-        <w:t>Bug fixes from live stream playthrough (Mausoleum, Subrosian ore, Lakebed)</w:t>
-      </w:r>
-    </w:p>
-    <w:p>
-      <w:pPr>
-        <w:pStyle w:val="ListParagraph"/>
-        <w:numPr>
-          <w:ilvl w:val="0"/>
-          <w:numId w:val="32"/>
-        </w:numPr>
-        <w:autoSpaceDE w:val="0"/>
-        <w:autoSpaceDN w:val="0"/>
-        <w:adjustRightInd w:val="0"/>
-        <w:spacing w:after="120" w:line="240" w:lineRule="auto"/>
-        <w:rPr>
-          <w:rFonts w:cs="Cambria"/>
-          <w:sz w:val="21"/>
-          <w:szCs w:val="21"/>
-        </w:rPr>
-      </w:pPr>
-      <w:r>
-        <w:rPr>
-          <w:rFonts w:cs="Cambria"/>
-          <w:sz w:val="21"/>
-          <w:szCs w:val="21"/>
-        </w:rPr>
-        <w:t>Fix performance issues in Wind Tower</w:t>
-      </w:r>
-      <w:r>
-        <w:rPr>
-          <w:rFonts w:cs="Cambria"/>
-          <w:sz w:val="21"/>
-          <w:szCs w:val="21"/>
-        </w:rPr>
-        <w:t xml:space="preserve"> from Armos particles</w:t>
-      </w:r>
-    </w:p>
-    <w:p>
-      <w:pPr>
-        <w:pStyle w:val="ListParagraph"/>
-        <w:numPr>
-          <w:ilvl w:val="0"/>
-          <w:numId w:val="32"/>
-        </w:numPr>
         <w:autoSpaceDE w:val="0"/>
         <w:autoSpaceDN w:val="0"/>
         <w:adjustRightInd w:val="0"/>
@@ -6268,40 +6101,20 @@
           </wp:anchor>
         </w:drawing>
       </w:r>
-      <w:r>
-        <w:rPr>
-          <w:rFonts w:cs="Cambria"/>
-          <w:sz w:val="21"/>
-          <w:szCs w:val="21"/>
-        </w:rPr>
-        <w:t>Improve hurt animations and general actions for several enemies and bosses</w:t>
-      </w:r>
-    </w:p>
-    <w:p>
-      <w:pPr>
-        <w:pStyle w:val="ListParagraph"/>
-        <w:numPr>
-          <w:ilvl w:val="0"/>
-          <w:numId w:val="32"/>
-        </w:numPr>
+    </w:p>
+    <w:p>
+      <w:pPr>
         <w:autoSpaceDE w:val="0"/>
         <w:autoSpaceDN w:val="0"/>
         <w:adjustRightInd w:val="0"/>
-        <w:spacing w:after="120" w:line="240" w:lineRule="auto"/>
+        <w:spacing w:after="200" w:line="240" w:lineRule="auto"/>
         <w:rPr>
           <w:rFonts w:cs="Cambria"/>
           <w:sz w:val="21"/>
           <w:szCs w:val="21"/>
-        </w:rPr>
-      </w:pPr>
-      <w:r>
-        <w:rPr>
-          <w:rFonts w:cs="Cambria"/>
-          <w:sz w:val="21"/>
-          <w:szCs w:val="21"/>
-        </w:rPr>
-        <w:t>Confirm that the final boss can be defeated and the game completed</w:t>
-      </w:r>
+          <w:lang w:val="en"/>
+        </w:rPr>
+      </w:pPr>
     </w:p>
     <w:p>
       <w:pPr>
@@ -10301,8 +10114,6 @@
               </w:rPr>
               <w:t>Kleaver</w:t>
             </w:r>
-            <w:bookmarkStart w:id="0" w:name="_GoBack"/>
-            <w:bookmarkEnd w:id="0"/>
           </w:p>
           <w:p>
             <w:pPr>
@@ -11321,7 +11132,7 @@
 </file>
 
 <file path=word/endnotes.xml><?xml version="1.0" encoding="utf-8"?>
-<w:endnotes xmlns:wpc="http://schemas.microsoft.com/office/word/2010/wordprocessingCanvas" xmlns:mc="http://schemas.openxmlformats.org/markup-compatibility/2006" xmlns:o="urn:schemas-microsoft-com:office:office" xmlns:r="http://schemas.openxmlformats.org/officeDocument/2006/relationships" xmlns:m="http://schemas.openxmlformats.org/officeDocument/2006/math" xmlns:v="urn:schemas-microsoft-com:vml" xmlns:wp14="http://schemas.microsoft.com/office/word/2010/wordprocessingDrawing" xmlns:wp="http://schemas.openxmlformats.org/drawingml/2006/wordprocessingDrawing" xmlns:w10="urn:schemas-microsoft-com:office:word" xmlns:w="http://schemas.openxmlformats.org/wordprocessingml/2006/main" xmlns:w14="http://schemas.microsoft.com/office/word/2010/wordml" xmlns:w15="http://schemas.microsoft.com/office/word/2012/wordml" xmlns:wpg="http://schemas.microsoft.com/office/word/2010/wordprocessingGroup" xmlns:wpi="http://schemas.microsoft.com/office/word/2010/wordprocessingInk" xmlns:wne="http://schemas.microsoft.com/office/word/2006/wordml" xmlns:wps="http://schemas.microsoft.com/office/word/2010/wordprocessingShape" mc:Ignorable="w14 w15 wp14">
+<w:endnotes xmlns:wpc="http://schemas.microsoft.com/office/word/2010/wordprocessingCanvas" xmlns:cx="http://schemas.microsoft.com/office/drawing/2014/chartex" xmlns:cx1="http://schemas.microsoft.com/office/drawing/2015/9/8/chartex" xmlns:mc="http://schemas.openxmlformats.org/markup-compatibility/2006" xmlns:o="urn:schemas-microsoft-com:office:office" xmlns:r="http://schemas.openxmlformats.org/officeDocument/2006/relationships" xmlns:m="http://schemas.openxmlformats.org/officeDocument/2006/math" xmlns:v="urn:schemas-microsoft-com:vml" xmlns:wp14="http://schemas.microsoft.com/office/word/2010/wordprocessingDrawing" xmlns:wp="http://schemas.openxmlformats.org/drawingml/2006/wordprocessingDrawing" xmlns:w10="urn:schemas-microsoft-com:office:word" xmlns:w="http://schemas.openxmlformats.org/wordprocessingml/2006/main" xmlns:w14="http://schemas.microsoft.com/office/word/2010/wordml" xmlns:w15="http://schemas.microsoft.com/office/word/2012/wordml" xmlns:w16se="http://schemas.microsoft.com/office/word/2015/wordml/symex" xmlns:wpg="http://schemas.microsoft.com/office/word/2010/wordprocessingGroup" xmlns:wpi="http://schemas.microsoft.com/office/word/2010/wordprocessingInk" xmlns:wne="http://schemas.microsoft.com/office/word/2006/wordml" xmlns:wps="http://schemas.microsoft.com/office/word/2010/wordprocessingShape" mc:Ignorable="w14 w15 w16se wp14">
   <w:endnote w:type="separator" w:id="-1">
     <w:p>
       <w:pPr>
@@ -11346,7 +11157,7 @@
 </file>
 
 <file path=word/footnotes.xml><?xml version="1.0" encoding="utf-8"?>
-<w:footnotes xmlns:wpc="http://schemas.microsoft.com/office/word/2010/wordprocessingCanvas" xmlns:mc="http://schemas.openxmlformats.org/markup-compatibility/2006" xmlns:o="urn:schemas-microsoft-com:office:office" xmlns:r="http://schemas.openxmlformats.org/officeDocument/2006/relationships" xmlns:m="http://schemas.openxmlformats.org/officeDocument/2006/math" xmlns:v="urn:schemas-microsoft-com:vml" xmlns:wp14="http://schemas.microsoft.com/office/word/2010/wordprocessingDrawing" xmlns:wp="http://schemas.openxmlformats.org/drawingml/2006/wordprocessingDrawing" xmlns:w10="urn:schemas-microsoft-com:office:word" xmlns:w="http://schemas.openxmlformats.org/wordprocessingml/2006/main" xmlns:w14="http://schemas.microsoft.com/office/word/2010/wordml" xmlns:w15="http://schemas.microsoft.com/office/word/2012/wordml" xmlns:wpg="http://schemas.microsoft.com/office/word/2010/wordprocessingGroup" xmlns:wpi="http://schemas.microsoft.com/office/word/2010/wordprocessingInk" xmlns:wne="http://schemas.microsoft.com/office/word/2006/wordml" xmlns:wps="http://schemas.microsoft.com/office/word/2010/wordprocessingShape" mc:Ignorable="w14 w15 wp14">
+<w:footnotes xmlns:wpc="http://schemas.microsoft.com/office/word/2010/wordprocessingCanvas" xmlns:cx="http://schemas.microsoft.com/office/drawing/2014/chartex" xmlns:cx1="http://schemas.microsoft.com/office/drawing/2015/9/8/chartex" xmlns:mc="http://schemas.openxmlformats.org/markup-compatibility/2006" xmlns:o="urn:schemas-microsoft-com:office:office" xmlns:r="http://schemas.openxmlformats.org/officeDocument/2006/relationships" xmlns:m="http://schemas.openxmlformats.org/officeDocument/2006/math" xmlns:v="urn:schemas-microsoft-com:vml" xmlns:wp14="http://schemas.microsoft.com/office/word/2010/wordprocessingDrawing" xmlns:wp="http://schemas.openxmlformats.org/drawingml/2006/wordprocessingDrawing" xmlns:w10="urn:schemas-microsoft-com:office:word" xmlns:w="http://schemas.openxmlformats.org/wordprocessingml/2006/main" xmlns:w14="http://schemas.microsoft.com/office/word/2010/wordml" xmlns:w15="http://schemas.microsoft.com/office/word/2012/wordml" xmlns:w16se="http://schemas.microsoft.com/office/word/2015/wordml/symex" xmlns:wpg="http://schemas.microsoft.com/office/word/2010/wordprocessingGroup" xmlns:wpi="http://schemas.microsoft.com/office/word/2010/wordprocessingInk" xmlns:wne="http://schemas.microsoft.com/office/word/2006/wordml" xmlns:wps="http://schemas.microsoft.com/office/word/2010/wordprocessingShape" mc:Ignorable="w14 w15 w16se wp14">
   <w:footnote w:type="separator" w:id="-1">
     <w:p>
       <w:pPr>
@@ -11371,7 +11182,7 @@
 </file>
 
 <file path=word/numbering.xml><?xml version="1.0" encoding="utf-8"?>
-<w:numbering xmlns:wpc="http://schemas.microsoft.com/office/word/2010/wordprocessingCanvas" xmlns:mc="http://schemas.openxmlformats.org/markup-compatibility/2006" xmlns:o="urn:schemas-microsoft-com:office:office" xmlns:r="http://schemas.openxmlformats.org/officeDocument/2006/relationships" xmlns:m="http://schemas.openxmlformats.org/officeDocument/2006/math" xmlns:v="urn:schemas-microsoft-com:vml" xmlns:wp14="http://schemas.microsoft.com/office/word/2010/wordprocessingDrawing" xmlns:wp="http://schemas.openxmlformats.org/drawingml/2006/wordprocessingDrawing" xmlns:w10="urn:schemas-microsoft-com:office:word" xmlns:w="http://schemas.openxmlformats.org/wordprocessingml/2006/main" xmlns:w14="http://schemas.microsoft.com/office/word/2010/wordml" xmlns:w15="http://schemas.microsoft.com/office/word/2012/wordml" xmlns:wpg="http://schemas.microsoft.com/office/word/2010/wordprocessingGroup" xmlns:wpi="http://schemas.microsoft.com/office/word/2010/wordprocessingInk" xmlns:wne="http://schemas.microsoft.com/office/word/2006/wordml" xmlns:wps="http://schemas.microsoft.com/office/word/2010/wordprocessingShape" mc:Ignorable="w14 w15 wp14">
+<w:numbering xmlns:wpc="http://schemas.microsoft.com/office/word/2010/wordprocessingCanvas" xmlns:cx="http://schemas.microsoft.com/office/drawing/2014/chartex" xmlns:cx1="http://schemas.microsoft.com/office/drawing/2015/9/8/chartex" xmlns:mc="http://schemas.openxmlformats.org/markup-compatibility/2006" xmlns:o="urn:schemas-microsoft-com:office:office" xmlns:r="http://schemas.openxmlformats.org/officeDocument/2006/relationships" xmlns:m="http://schemas.openxmlformats.org/officeDocument/2006/math" xmlns:v="urn:schemas-microsoft-com:vml" xmlns:wp14="http://schemas.microsoft.com/office/word/2010/wordprocessingDrawing" xmlns:wp="http://schemas.openxmlformats.org/drawingml/2006/wordprocessingDrawing" xmlns:w10="urn:schemas-microsoft-com:office:word" xmlns:w="http://schemas.openxmlformats.org/wordprocessingml/2006/main" xmlns:w14="http://schemas.microsoft.com/office/word/2010/wordml" xmlns:w15="http://schemas.microsoft.com/office/word/2012/wordml" xmlns:w16se="http://schemas.microsoft.com/office/word/2015/wordml/symex" xmlns:wpg="http://schemas.microsoft.com/office/word/2010/wordprocessingGroup" xmlns:wpi="http://schemas.microsoft.com/office/word/2010/wordprocessingInk" xmlns:wne="http://schemas.microsoft.com/office/word/2006/wordml" xmlns:wps="http://schemas.microsoft.com/office/word/2010/wordprocessingShape" mc:Ignorable="w14 w15 w16se wp14">
   <w:abstractNum w:abstractNumId="0" w15:restartNumberingAfterBreak="0">
     <w:nsid w:val="05385F26"/>
     <w:multiLevelType w:val="hybridMultilevel"/>
@@ -14184,7 +13995,7 @@
 </file>
 
 <file path=word/styles.xml><?xml version="1.0" encoding="utf-8"?>
-<w:styles xmlns:mc="http://schemas.openxmlformats.org/markup-compatibility/2006" xmlns:r="http://schemas.openxmlformats.org/officeDocument/2006/relationships" xmlns:w="http://schemas.openxmlformats.org/wordprocessingml/2006/main" xmlns:w14="http://schemas.microsoft.com/office/word/2010/wordml" xmlns:w15="http://schemas.microsoft.com/office/word/2012/wordml" mc:Ignorable="w14 w15">
+<w:styles xmlns:mc="http://schemas.openxmlformats.org/markup-compatibility/2006" xmlns:r="http://schemas.openxmlformats.org/officeDocument/2006/relationships" xmlns:w="http://schemas.openxmlformats.org/wordprocessingml/2006/main" xmlns:w14="http://schemas.microsoft.com/office/word/2010/wordml" xmlns:w15="http://schemas.microsoft.com/office/word/2012/wordml" xmlns:w16se="http://schemas.microsoft.com/office/word/2015/wordml/symex" mc:Ignorable="w14 w15 w16se">
   <w:docDefaults>
     <w:rPrDefault>
       <w:rPr>
@@ -15541,7 +15352,7 @@
 </file>
 
 <file path=customXml/itemProps2.xml><?xml version="1.0" encoding="utf-8"?>
-<ds:datastoreItem xmlns:ds="http://schemas.openxmlformats.org/officeDocument/2006/customXml" ds:itemID="{6B46B817-BF45-441F-BFA7-0247B8C2EFC5}">
+<ds:datastoreItem xmlns:ds="http://schemas.openxmlformats.org/officeDocument/2006/customXml" ds:itemID="{B49048F6-BB23-4D4D-83A0-9375205629CF}">
   <ds:schemaRefs>
     <ds:schemaRef ds:uri="http://schemas.openxmlformats.org/officeDocument/2006/bibliography"/>
   </ds:schemaRefs>
